--- a/BigData/Projeto Tópicos de Big Data em Python.docx
+++ b/BigData/Projeto Tópicos de Big Data em Python.docx
@@ -181,7 +181,7 @@
           <w:sz w:val="36"/>
           <w:szCs w:val="36"/>
         </w:rPr>
-        <w:t>Tópicos de Big Data em Python</w:t>
+        <w:t xml:space="preserve">Tópicos de </w:t>
       </w:r>
     </w:p>
     <w:p>
@@ -194,16 +194,47 @@
           <w:szCs w:val="36"/>
         </w:rPr>
       </w:pPr>
-    </w:p>
-    <w:p>
-      <w:pPr>
-        <w:jc w:val="center"/>
+      <w:r>
         <w:rPr>
           <w:rFonts w:ascii="Times New Roman" w:hAnsi="Times New Roman"/>
           <w:b/>
           <w:sz w:val="36"/>
           <w:szCs w:val="36"/>
         </w:rPr>
+        <w:t>Big Data em Python</w:t>
+      </w:r>
+    </w:p>
+    <w:p>
+      <w:pPr>
+        <w:jc w:val="center"/>
+        <w:rPr>
+          <w:rFonts w:ascii="Times New Roman" w:hAnsi="Times New Roman"/>
+          <w:b/>
+          <w:sz w:val="36"/>
+          <w:szCs w:val="36"/>
+        </w:rPr>
+      </w:pPr>
+    </w:p>
+    <w:p>
+      <w:pPr>
+        <w:jc w:val="center"/>
+        <w:rPr>
+          <w:rFonts w:ascii="Times New Roman" w:hAnsi="Times New Roman"/>
+          <w:b/>
+          <w:sz w:val="36"/>
+          <w:szCs w:val="36"/>
+        </w:rPr>
+      </w:pPr>
+    </w:p>
+    <w:p>
+      <w:pPr>
+        <w:jc w:val="center"/>
+        <w:rPr>
+          <w:rFonts w:ascii="Times New Roman" w:hAnsi="Times New Roman"/>
+          <w:b/>
+          <w:sz w:val="36"/>
+          <w:szCs w:val="36"/>
+        </w:rPr>
       </w:pPr>
     </w:p>
     <w:p>
@@ -260,7 +291,7 @@
           <w:sz w:val="24"/>
           <w:szCs w:val="24"/>
         </w:rPr>
-        <w:t>Programação Orientada a Objetos em Java</w:t>
+        <w:t>Tópicos de Big Data em Python</w:t>
       </w:r>
       <w:r>
         <w:rPr>
@@ -432,13 +463,71 @@
           <w:tab w:val="left" w:pos="4536"/>
           <w:tab w:val="left" w:pos="5954"/>
         </w:tabs>
-        <w:jc w:val="both"/>
-        <w:rPr>
-          <w:rFonts w:ascii="Times New Roman" w:hAnsi="Times New Roman"/>
-          <w:sz w:val="24"/>
-          <w:szCs w:val="24"/>
-        </w:rPr>
-      </w:pPr>
+        <w:jc w:val="center"/>
+        <w:rPr>
+          <w:rFonts w:ascii="Times New Roman" w:hAnsi="Times New Roman"/>
+          <w:sz w:val="24"/>
+          <w:szCs w:val="24"/>
+        </w:rPr>
+      </w:pPr>
+      <w:r>
+        <w:rPr>
+          <w:rFonts w:ascii="Times New Roman" w:hAnsi="Times New Roman"/>
+          <w:sz w:val="24"/>
+          <w:szCs w:val="24"/>
+        </w:rPr>
+        <w:t xml:space="preserve">Juiz de Fora, </w:t>
+      </w:r>
+      <w:r>
+        <w:rPr>
+          <w:rFonts w:ascii="Times New Roman" w:hAnsi="Times New Roman"/>
+          <w:sz w:val="24"/>
+          <w:szCs w:val="24"/>
+        </w:rPr>
+        <w:t>14</w:t>
+      </w:r>
+      <w:r>
+        <w:rPr>
+          <w:rFonts w:ascii="Times New Roman" w:hAnsi="Times New Roman"/>
+          <w:sz w:val="24"/>
+          <w:szCs w:val="24"/>
+        </w:rPr>
+        <w:t xml:space="preserve"> de </w:t>
+      </w:r>
+      <w:proofErr w:type="gramStart"/>
+      <w:r>
+        <w:rPr>
+          <w:rFonts w:ascii="Times New Roman" w:hAnsi="Times New Roman"/>
+          <w:sz w:val="24"/>
+          <w:szCs w:val="24"/>
+        </w:rPr>
+        <w:t>Outubro</w:t>
+      </w:r>
+      <w:proofErr w:type="gramEnd"/>
+      <w:r>
+        <w:rPr>
+          <w:rFonts w:ascii="Times New Roman" w:hAnsi="Times New Roman"/>
+          <w:sz w:val="24"/>
+          <w:szCs w:val="24"/>
+        </w:rPr>
+        <w:t xml:space="preserve"> de 20</w:t>
+      </w:r>
+      <w:r>
+        <w:rPr>
+          <w:rFonts w:ascii="Times New Roman" w:hAnsi="Times New Roman"/>
+          <w:sz w:val="24"/>
+          <w:szCs w:val="24"/>
+        </w:rPr>
+        <w:t>24</w:t>
+      </w:r>
+      <w:r>
+        <w:rPr>
+          <w:rFonts w:ascii="Times New Roman" w:hAnsi="Times New Roman"/>
+          <w:sz w:val="24"/>
+          <w:szCs w:val="24"/>
+        </w:rPr>
+        <w:t>.</w:t>
+      </w:r>
     </w:p>
     <w:p>
       <w:pPr>
@@ -446,161 +535,22 @@
           <w:tab w:val="left" w:pos="4536"/>
           <w:tab w:val="left" w:pos="5954"/>
         </w:tabs>
-        <w:jc w:val="both"/>
-        <w:rPr>
-          <w:rFonts w:ascii="Times New Roman" w:hAnsi="Times New Roman"/>
-          <w:sz w:val="24"/>
-          <w:szCs w:val="24"/>
-        </w:rPr>
-      </w:pPr>
-    </w:p>
-    <w:p>
-      <w:pPr>
-        <w:tabs>
-          <w:tab w:val="left" w:pos="4536"/>
-          <w:tab w:val="left" w:pos="5954"/>
-        </w:tabs>
-        <w:jc w:val="both"/>
-        <w:rPr>
-          <w:rFonts w:ascii="Times New Roman" w:hAnsi="Times New Roman"/>
-          <w:sz w:val="24"/>
-          <w:szCs w:val="24"/>
-        </w:rPr>
-      </w:pPr>
-    </w:p>
-    <w:p>
-      <w:pPr>
-        <w:tabs>
-          <w:tab w:val="left" w:pos="4536"/>
-          <w:tab w:val="left" w:pos="5954"/>
-        </w:tabs>
         <w:jc w:val="center"/>
         <w:rPr>
           <w:rFonts w:ascii="Times New Roman" w:hAnsi="Times New Roman"/>
-          <w:sz w:val="24"/>
-          <w:szCs w:val="24"/>
-        </w:rPr>
-      </w:pPr>
-      <w:r>
-        <w:rPr>
-          <w:rFonts w:ascii="Times New Roman" w:hAnsi="Times New Roman"/>
-          <w:sz w:val="24"/>
-          <w:szCs w:val="24"/>
-        </w:rPr>
-        <w:t xml:space="preserve">Juiz de Fora, </w:t>
-      </w:r>
-      <w:r>
-        <w:rPr>
-          <w:rFonts w:ascii="Times New Roman" w:hAnsi="Times New Roman"/>
-          <w:sz w:val="24"/>
-          <w:szCs w:val="24"/>
-        </w:rPr>
-        <w:t>08</w:t>
-      </w:r>
-      <w:r>
-        <w:rPr>
-          <w:rFonts w:ascii="Times New Roman" w:hAnsi="Times New Roman"/>
-          <w:sz w:val="24"/>
-          <w:szCs w:val="24"/>
-        </w:rPr>
-        <w:t xml:space="preserve"> de </w:t>
-      </w:r>
-      <w:r>
-        <w:rPr>
-          <w:rFonts w:ascii="Times New Roman" w:hAnsi="Times New Roman"/>
-          <w:sz w:val="24"/>
-          <w:szCs w:val="24"/>
-        </w:rPr>
-        <w:t>outubro</w:t>
-      </w:r>
-      <w:r>
-        <w:rPr>
-          <w:rFonts w:ascii="Times New Roman" w:hAnsi="Times New Roman"/>
-          <w:sz w:val="24"/>
-          <w:szCs w:val="24"/>
-        </w:rPr>
-        <w:t xml:space="preserve"> de 20</w:t>
-      </w:r>
-      <w:r>
-        <w:rPr>
-          <w:rFonts w:ascii="Times New Roman" w:hAnsi="Times New Roman"/>
-          <w:sz w:val="24"/>
-          <w:szCs w:val="24"/>
-        </w:rPr>
-        <w:t>24</w:t>
-      </w:r>
-      <w:r>
-        <w:rPr>
-          <w:rFonts w:ascii="Times New Roman" w:hAnsi="Times New Roman"/>
-          <w:sz w:val="24"/>
-          <w:szCs w:val="24"/>
-        </w:rPr>
-        <w:t>.</w:t>
-      </w:r>
-    </w:p>
-    <w:p>
-      <w:pPr>
-        <w:tabs>
-          <w:tab w:val="left" w:pos="4536"/>
-          <w:tab w:val="left" w:pos="5954"/>
-        </w:tabs>
-        <w:jc w:val="center"/>
-        <w:rPr>
-          <w:rFonts w:ascii="Times New Roman" w:hAnsi="Times New Roman"/>
-          <w:sz w:val="24"/>
-          <w:szCs w:val="24"/>
-        </w:rPr>
-      </w:pPr>
-    </w:p>
-    <w:p>
-      <w:pPr>
-        <w:tabs>
-          <w:tab w:val="left" w:pos="4536"/>
-          <w:tab w:val="left" w:pos="5954"/>
-        </w:tabs>
-        <w:jc w:val="center"/>
-        <w:rPr>
-          <w:rFonts w:ascii="Times New Roman" w:hAnsi="Times New Roman"/>
-          <w:sz w:val="24"/>
-          <w:szCs w:val="24"/>
-        </w:rPr>
-      </w:pPr>
-    </w:p>
-    <w:p>
-      <w:pPr>
-        <w:tabs>
-          <w:tab w:val="left" w:pos="4536"/>
-          <w:tab w:val="left" w:pos="5954"/>
-        </w:tabs>
-        <w:jc w:val="center"/>
-        <w:rPr>
-          <w:rFonts w:ascii="Times New Roman" w:hAnsi="Times New Roman"/>
-          <w:sz w:val="24"/>
-          <w:szCs w:val="24"/>
-        </w:rPr>
-      </w:pPr>
-    </w:p>
-    <w:p>
-      <w:pPr>
-        <w:tabs>
-          <w:tab w:val="left" w:pos="4536"/>
-          <w:tab w:val="left" w:pos="5954"/>
-        </w:tabs>
-        <w:jc w:val="center"/>
-        <w:rPr>
-          <w:rFonts w:ascii="Times New Roman" w:hAnsi="Times New Roman"/>
-          <w:b/>
-          <w:sz w:val="24"/>
-          <w:szCs w:val="24"/>
-        </w:rPr>
-      </w:pPr>
-      <w:r>
-        <w:rPr>
-          <w:rFonts w:ascii="Times New Roman" w:hAnsi="Times New Roman"/>
-          <w:b/>
-          <w:sz w:val="24"/>
-          <w:szCs w:val="24"/>
-        </w:rPr>
+          <w:b/>
+          <w:sz w:val="24"/>
+          <w:szCs w:val="24"/>
+        </w:rPr>
+      </w:pPr>
+      <w:r>
+        <w:rPr>
+          <w:rFonts w:ascii="Times New Roman" w:hAnsi="Times New Roman"/>
+          <w:b/>
+          <w:sz w:val="24"/>
+          <w:szCs w:val="24"/>
+        </w:rPr>
+        <w:lastRenderedPageBreak/>
         <w:t>S</w:t>
       </w:r>
       <w:r>
@@ -1512,6 +1462,7 @@
           <w:sz w:val="24"/>
           <w:szCs w:val="24"/>
         </w:rPr>
+        <w:lastRenderedPageBreak/>
         <w:tab/>
       </w:r>
       <w:r>
@@ -1877,6 +1828,7 @@
           <w:b/>
           <w:bCs/>
         </w:rPr>
+        <w:lastRenderedPageBreak/>
         <w:t xml:space="preserve">2. </w:t>
       </w:r>
       <w:r>
@@ -2258,6 +2210,7 @@
           <w:b/>
           <w:bCs/>
         </w:rPr>
+        <w:lastRenderedPageBreak/>
         <w:t>3</w:t>
       </w:r>
       <w:r>
@@ -2316,8 +2269,13 @@
         </w:rPr>
         <w:t xml:space="preserve">Nome da Empresa: </w:t>
       </w:r>
-      <w:r>
-        <w:t>WebCertificados;</w:t>
+      <w:proofErr w:type="spellStart"/>
+      <w:r>
+        <w:t>WebCertificados</w:t>
+      </w:r>
+      <w:proofErr w:type="spellEnd"/>
+      <w:r>
+        <w:t>;</w:t>
       </w:r>
     </w:p>
     <w:p>
@@ -2408,8 +2366,13 @@
         </w:rPr>
         <w:t xml:space="preserve">Linguagens Utilizadas pela Empresa: </w:t>
       </w:r>
-      <w:r>
-        <w:t>Python, Javascript e Typescript.</w:t>
+      <w:proofErr w:type="spellStart"/>
+      <w:r>
+        <w:t>Python</w:t>
+      </w:r>
+      <w:proofErr w:type="spellEnd"/>
+      <w:r>
+        <w:t>, Javascript e Typescript.</w:t>
       </w:r>
     </w:p>
     <w:p>
@@ -2834,6 +2797,7 @@
           <w:b/>
           <w:bCs/>
         </w:rPr>
+        <w:lastRenderedPageBreak/>
         <w:t>4</w:t>
       </w:r>
       <w:r>
@@ -3495,6 +3459,7 @@
           <w:b/>
           <w:bCs/>
         </w:rPr>
+        <w:lastRenderedPageBreak/>
         <w:t>5</w:t>
       </w:r>
       <w:r>
@@ -4059,16 +4024,95 @@
           <w:sz w:val="24"/>
           <w:szCs w:val="24"/>
         </w:rPr>
-        <w:t xml:space="preserve">Por fim, ao evitar a necessidade de soluções comerciais externas ou o desenvolvimento interno de sistemas complexos, a aplicação representa uma economia substancial de custos futuros. Com uma solução interna bem projetada, a empresa estará mais </w:t>
-      </w:r>
-      <w:r>
-        <w:rPr>
-          <w:rFonts w:ascii="Times New Roman" w:hAnsi="Times New Roman"/>
+        <w:t>Por fim, ao evitar a necessidade de soluções comerciais externas ou o desenvolvimento interno de sistemas complexos, a aplicação representa uma economia substancial de custos futuros. Com uma solução interna bem projetada, a empresa estará mais bem posicionada para gerenciar seus processos de recrutamento de forma eficaz e sustentável, garantindo benefícios a longo prazo.</w:t>
+      </w:r>
+    </w:p>
+    <w:p>
+      <w:pPr>
+        <w:tabs>
+          <w:tab w:val="left" w:pos="7275"/>
+        </w:tabs>
+        <w:jc w:val="both"/>
+        <w:rPr>
+          <w:rFonts w:ascii="Times New Roman" w:hAnsi="Times New Roman"/>
+          <w:sz w:val="24"/>
+          <w:szCs w:val="24"/>
+        </w:rPr>
+      </w:pPr>
+    </w:p>
+    <w:p>
+      <w:pPr>
+        <w:tabs>
+          <w:tab w:val="left" w:pos="7275"/>
+        </w:tabs>
+        <w:rPr>
+          <w:rFonts w:ascii="Times New Roman" w:hAnsi="Times New Roman"/>
+          <w:b/>
+          <w:bCs/>
+          <w:sz w:val="24"/>
+          <w:szCs w:val="24"/>
+        </w:rPr>
+      </w:pPr>
+      <w:r>
+        <w:rPr>
+          <w:rFonts w:ascii="Times New Roman" w:hAnsi="Times New Roman"/>
+          <w:b/>
+          <w:bCs/>
           <w:sz w:val="24"/>
           <w:szCs w:val="24"/>
         </w:rPr>
         <w:lastRenderedPageBreak/>
-        <w:t>bem posicionada para gerenciar seus processos de recrutamento de forma eficaz e sustentável, garantindo benefícios a longo prazo.</w:t>
+        <w:t>5</w:t>
+      </w:r>
+      <w:r>
+        <w:rPr>
+          <w:rFonts w:ascii="Times New Roman" w:hAnsi="Times New Roman"/>
+          <w:b/>
+          <w:bCs/>
+          <w:sz w:val="24"/>
+          <w:szCs w:val="24"/>
+        </w:rPr>
+        <w:t>.</w:t>
+      </w:r>
+      <w:r>
+        <w:rPr>
+          <w:rFonts w:ascii="Times New Roman" w:hAnsi="Times New Roman"/>
+          <w:b/>
+          <w:bCs/>
+          <w:sz w:val="24"/>
+          <w:szCs w:val="24"/>
+        </w:rPr>
+        <w:t>4</w:t>
+      </w:r>
+      <w:r>
+        <w:rPr>
+          <w:rFonts w:ascii="Times New Roman" w:hAnsi="Times New Roman"/>
+          <w:b/>
+          <w:bCs/>
+          <w:sz w:val="24"/>
+          <w:szCs w:val="24"/>
+        </w:rPr>
+        <w:t xml:space="preserve"> </w:t>
+      </w:r>
+      <w:r>
+        <w:rPr>
+          <w:rFonts w:ascii="Times New Roman" w:hAnsi="Times New Roman"/>
+          <w:b/>
+          <w:bCs/>
+          <w:sz w:val="24"/>
+          <w:szCs w:val="24"/>
+        </w:rPr>
+        <w:t>Riscos de Não Agir</w:t>
+      </w:r>
+      <w:r>
+        <w:rPr>
+          <w:rFonts w:ascii="Times New Roman" w:hAnsi="Times New Roman"/>
+          <w:b/>
+          <w:bCs/>
+          <w:sz w:val="24"/>
+          <w:szCs w:val="24"/>
+        </w:rPr>
+        <w:t>:</w:t>
       </w:r>
     </w:p>
     <w:p>
@@ -4076,87 +4120,44 @@
         <w:tabs>
           <w:tab w:val="left" w:pos="7275"/>
         </w:tabs>
-        <w:jc w:val="both"/>
-        <w:rPr>
-          <w:rFonts w:ascii="Times New Roman" w:hAnsi="Times New Roman"/>
-          <w:sz w:val="24"/>
-          <w:szCs w:val="24"/>
-        </w:rPr>
-      </w:pPr>
+        <w:ind w:firstLine="993"/>
+        <w:jc w:val="both"/>
+        <w:rPr>
+          <w:rFonts w:ascii="Times New Roman" w:hAnsi="Times New Roman"/>
+          <w:sz w:val="24"/>
+          <w:szCs w:val="24"/>
+        </w:rPr>
+      </w:pPr>
+      <w:r>
+        <w:rPr>
+          <w:rFonts w:ascii="Times New Roman" w:hAnsi="Times New Roman"/>
+          <w:sz w:val="24"/>
+          <w:szCs w:val="24"/>
+        </w:rPr>
+        <w:t xml:space="preserve">Os grandes riscos são com manuseio dos dados ou erros. Além disso, muitos dados podem com o tempo se tornar inúteis para a empresa, visto que não há uma análise dos dados através da planilha, podendo também gerar grandes riscos de vazamento de dados dos candidatos pela falta de segurança que possui </w:t>
+      </w:r>
+      <w:r>
+        <w:rPr>
+          <w:rFonts w:ascii="Times New Roman" w:hAnsi="Times New Roman"/>
+          <w:sz w:val="24"/>
+          <w:szCs w:val="24"/>
+        </w:rPr>
+        <w:t>nas planilhas utilizadas atualmente</w:t>
+      </w:r>
     </w:p>
     <w:p>
       <w:pPr>
         <w:tabs>
           <w:tab w:val="left" w:pos="7275"/>
         </w:tabs>
-        <w:rPr>
-          <w:rFonts w:ascii="Times New Roman" w:hAnsi="Times New Roman"/>
-          <w:b/>
-          <w:bCs/>
-          <w:sz w:val="24"/>
-          <w:szCs w:val="24"/>
-        </w:rPr>
-      </w:pPr>
-      <w:r>
-        <w:rPr>
-          <w:rFonts w:ascii="Times New Roman" w:hAnsi="Times New Roman"/>
-          <w:b/>
-          <w:bCs/>
-          <w:sz w:val="24"/>
-          <w:szCs w:val="24"/>
-        </w:rPr>
-        <w:t>5</w:t>
-      </w:r>
-      <w:r>
-        <w:rPr>
-          <w:rFonts w:ascii="Times New Roman" w:hAnsi="Times New Roman"/>
-          <w:b/>
-          <w:bCs/>
-          <w:sz w:val="24"/>
-          <w:szCs w:val="24"/>
-        </w:rPr>
-        <w:t>.</w:t>
-      </w:r>
-      <w:r>
-        <w:rPr>
-          <w:rFonts w:ascii="Times New Roman" w:hAnsi="Times New Roman"/>
-          <w:b/>
-          <w:bCs/>
-          <w:sz w:val="24"/>
-          <w:szCs w:val="24"/>
-        </w:rPr>
-        <w:t>4</w:t>
-      </w:r>
-      <w:r>
-        <w:rPr>
-          <w:rFonts w:ascii="Times New Roman" w:hAnsi="Times New Roman"/>
-          <w:b/>
-          <w:bCs/>
-          <w:sz w:val="24"/>
-          <w:szCs w:val="24"/>
-        </w:rPr>
-        <w:t xml:space="preserve"> </w:t>
-      </w:r>
-      <w:r>
-        <w:rPr>
-          <w:rFonts w:ascii="Times New Roman" w:hAnsi="Times New Roman"/>
-          <w:b/>
-          <w:bCs/>
-          <w:sz w:val="24"/>
-          <w:szCs w:val="24"/>
-        </w:rPr>
-        <w:t>Riscos de Não Agir</w:t>
-      </w:r>
-      <w:r>
-        <w:rPr>
-          <w:rFonts w:ascii="Times New Roman" w:hAnsi="Times New Roman"/>
-          <w:b/>
-          <w:bCs/>
-          <w:sz w:val="24"/>
-          <w:szCs w:val="24"/>
-        </w:rPr>
-        <w:t>:</w:t>
-      </w:r>
+        <w:ind w:firstLine="993"/>
+        <w:jc w:val="both"/>
+        <w:rPr>
+          <w:rFonts w:ascii="Times New Roman" w:hAnsi="Times New Roman"/>
+          <w:sz w:val="24"/>
+          <w:szCs w:val="24"/>
+        </w:rPr>
+      </w:pPr>
     </w:p>
     <w:p>
       <w:pPr>
@@ -4171,22 +4172,6 @@
           <w:szCs w:val="24"/>
         </w:rPr>
       </w:pPr>
-      <w:r>
-        <w:rPr>
-          <w:rFonts w:ascii="Times New Roman" w:hAnsi="Times New Roman"/>
-          <w:sz w:val="24"/>
-          <w:szCs w:val="24"/>
-        </w:rPr>
-        <w:t xml:space="preserve">Os grandes riscos são com manuseio dos dados ou erros. Além disso, muitos dados podem com o tempo se tornar inúteis para a empresa, visto que não há uma análise dos dados através da planilha, podendo também gerar grandes riscos de vazamento de dados dos candidatos pela falta de segurança que possui </w:t>
-      </w:r>
-      <w:r>
-        <w:rPr>
-          <w:rFonts w:ascii="Times New Roman" w:hAnsi="Times New Roman"/>
-          <w:sz w:val="24"/>
-          <w:szCs w:val="24"/>
-        </w:rPr>
-        <w:t>nas planilhas utilizadas atualmente</w:t>
-      </w:r>
     </w:p>
     <w:p>
       <w:pPr>
@@ -4221,7 +4206,6 @@
         <w:tabs>
           <w:tab w:val="left" w:pos="7275"/>
         </w:tabs>
-        <w:ind w:firstLine="993"/>
         <w:jc w:val="both"/>
         <w:rPr>
           <w:rFonts w:ascii="Times New Roman" w:hAnsi="Times New Roman"/>
@@ -4235,7 +4219,6 @@
         <w:tabs>
           <w:tab w:val="left" w:pos="7275"/>
         </w:tabs>
-        <w:ind w:firstLine="993"/>
         <w:jc w:val="both"/>
         <w:rPr>
           <w:rFonts w:ascii="Times New Roman" w:hAnsi="Times New Roman"/>
@@ -4265,32 +4248,6 @@
         <w:jc w:val="both"/>
         <w:rPr>
           <w:rFonts w:ascii="Times New Roman" w:hAnsi="Times New Roman"/>
-          <w:sz w:val="24"/>
-          <w:szCs w:val="24"/>
-        </w:rPr>
-      </w:pPr>
-    </w:p>
-    <w:p>
-      <w:pPr>
-        <w:tabs>
-          <w:tab w:val="left" w:pos="7275"/>
-        </w:tabs>
-        <w:jc w:val="both"/>
-        <w:rPr>
-          <w:rFonts w:ascii="Times New Roman" w:hAnsi="Times New Roman"/>
-          <w:sz w:val="24"/>
-          <w:szCs w:val="24"/>
-        </w:rPr>
-      </w:pPr>
-    </w:p>
-    <w:p>
-      <w:pPr>
-        <w:tabs>
-          <w:tab w:val="left" w:pos="7275"/>
-        </w:tabs>
-        <w:jc w:val="both"/>
-        <w:rPr>
-          <w:rFonts w:ascii="Times New Roman" w:hAnsi="Times New Roman"/>
           <w:b/>
           <w:bCs/>
           <w:sz w:val="24"/>
@@ -4611,6 +4568,7 @@
           <w:b/>
           <w:bCs/>
         </w:rPr>
+        <w:lastRenderedPageBreak/>
         <w:t>6</w:t>
       </w:r>
       <w:r>
@@ -4767,6 +4725,12 @@
         </w:rPr>
         <w:t>;</w:t>
       </w:r>
+      <w:r>
+        <w:rPr>
+          <w:color w:val="000000" w:themeColor="text1"/>
+        </w:rPr>
+        <w:t xml:space="preserve"> (Baixa prioridade)</w:t>
+      </w:r>
     </w:p>
     <w:p>
       <w:pPr>
@@ -4815,6 +4779,18 @@
         </w:rPr>
         <w:t>;</w:t>
       </w:r>
+      <w:r>
+        <w:rPr>
+          <w:color w:val="000000" w:themeColor="text1"/>
+        </w:rPr>
+        <w:t xml:space="preserve"> </w:t>
+      </w:r>
+      <w:r>
+        <w:rPr>
+          <w:color w:val="000000" w:themeColor="text1"/>
+        </w:rPr>
+        <w:t>(Baixa prioridade)</w:t>
+      </w:r>
     </w:p>
     <w:p>
       <w:pPr>
@@ -4856,6 +4832,18 @@
         </w:rPr>
         <w:t>Acesso ao suporte do site caso o usuário precise de algum auxílio durante a navegação.</w:t>
       </w:r>
+      <w:r>
+        <w:rPr>
+          <w:color w:val="000000" w:themeColor="text1"/>
+        </w:rPr>
+        <w:t xml:space="preserve"> </w:t>
+      </w:r>
+      <w:r>
+        <w:rPr>
+          <w:color w:val="000000" w:themeColor="text1"/>
+        </w:rPr>
+        <w:t>(Baixa prioridade)</w:t>
+      </w:r>
     </w:p>
     <w:p>
       <w:pPr>
@@ -4913,7 +4901,45 @@
         <w:rPr>
           <w:color w:val="000000" w:themeColor="text1"/>
         </w:rPr>
-        <w:t xml:space="preserve"> Permite que novos usuários se registrem, criando um perfil com suas credenciais;</w:t>
+        <w:t xml:space="preserve"> Permite que novos usuários se </w:t>
+      </w:r>
+      <w:proofErr w:type="gramStart"/>
+      <w:r>
+        <w:rPr>
+          <w:color w:val="000000" w:themeColor="text1"/>
+        </w:rPr>
+        <w:t>registrem</w:t>
+      </w:r>
+      <w:proofErr w:type="gramEnd"/>
+      <w:r>
+        <w:rPr>
+          <w:color w:val="000000" w:themeColor="text1"/>
+        </w:rPr>
+        <w:t>, criando um perfil com suas credenciais;</w:t>
+      </w:r>
+      <w:r>
+        <w:rPr>
+          <w:color w:val="000000" w:themeColor="text1"/>
+        </w:rPr>
+        <w:t xml:space="preserve"> </w:t>
+      </w:r>
+      <w:r>
+        <w:rPr>
+          <w:color w:val="000000" w:themeColor="text1"/>
+        </w:rPr>
+        <w:t>(</w:t>
+      </w:r>
+      <w:r>
+        <w:rPr>
+          <w:color w:val="000000" w:themeColor="text1"/>
+        </w:rPr>
+        <w:t>Alta</w:t>
+      </w:r>
+      <w:r>
+        <w:rPr>
+          <w:color w:val="000000" w:themeColor="text1"/>
+        </w:rPr>
+        <w:t xml:space="preserve"> prioridade)</w:t>
       </w:r>
     </w:p>
     <w:p>
@@ -4935,13 +4961,57 @@
           <w:bCs/>
           <w:color w:val="000000" w:themeColor="text1"/>
         </w:rPr>
-        <w:t>Login e Logout:</w:t>
-      </w:r>
-      <w:r>
-        <w:rPr>
+        <w:t xml:space="preserve">Login e </w:t>
+      </w:r>
+      <w:proofErr w:type="spellStart"/>
+      <w:r>
+        <w:rPr>
+          <w:b/>
+          <w:bCs/>
           <w:color w:val="000000" w:themeColor="text1"/>
         </w:rPr>
-        <w:t xml:space="preserve"> Acesso seguro através de login com usuário e senha, e opção para logout;</w:t>
+        <w:t>Logout</w:t>
+      </w:r>
+      <w:proofErr w:type="spellEnd"/>
+      <w:r>
+        <w:rPr>
+          <w:b/>
+          <w:bCs/>
+          <w:color w:val="000000" w:themeColor="text1"/>
+        </w:rPr>
+        <w:t>:</w:t>
+      </w:r>
+      <w:r>
+        <w:rPr>
+          <w:color w:val="000000" w:themeColor="text1"/>
+        </w:rPr>
+        <w:t xml:space="preserve"> Acesso seguro através de login com usuário e senha, e opção para </w:t>
+      </w:r>
+      <w:proofErr w:type="spellStart"/>
+      <w:r>
+        <w:rPr>
+          <w:color w:val="000000" w:themeColor="text1"/>
+        </w:rPr>
+        <w:t>logout</w:t>
+      </w:r>
+      <w:proofErr w:type="spellEnd"/>
+      <w:r>
+        <w:rPr>
+          <w:color w:val="000000" w:themeColor="text1"/>
+        </w:rPr>
+        <w:t>;</w:t>
+      </w:r>
+      <w:r>
+        <w:rPr>
+          <w:color w:val="000000" w:themeColor="text1"/>
+        </w:rPr>
+        <w:t xml:space="preserve"> </w:t>
+      </w:r>
+      <w:r>
+        <w:rPr>
+          <w:color w:val="000000" w:themeColor="text1"/>
+        </w:rPr>
+        <w:t>(Alta prioridade)</w:t>
       </w:r>
     </w:p>
     <w:p>
@@ -4974,6 +5044,18 @@
         </w:rPr>
         <w:t>.</w:t>
       </w:r>
+      <w:r>
+        <w:rPr>
+          <w:color w:val="000000" w:themeColor="text1"/>
+        </w:rPr>
+        <w:t xml:space="preserve"> </w:t>
+      </w:r>
+      <w:r>
+        <w:rPr>
+          <w:color w:val="000000" w:themeColor="text1"/>
+        </w:rPr>
+        <w:t>(Alta prioridade)</w:t>
+      </w:r>
     </w:p>
     <w:p>
       <w:pPr>
@@ -5037,6 +5119,27 @@
       <w:r>
         <w:t>Interface amigável e intuitiva visando facilitar o uso da aplicação e manter o usuário confortável durante a navegação;</w:t>
       </w:r>
+      <w:r>
+        <w:t xml:space="preserve"> </w:t>
+      </w:r>
+      <w:r>
+        <w:rPr>
+          <w:color w:val="000000" w:themeColor="text1"/>
+        </w:rPr>
+        <w:t>(</w:t>
+      </w:r>
+      <w:r>
+        <w:rPr>
+          <w:color w:val="000000" w:themeColor="text1"/>
+        </w:rPr>
+        <w:t>Média</w:t>
+      </w:r>
+      <w:r>
+        <w:rPr>
+          <w:color w:val="000000" w:themeColor="text1"/>
+        </w:rPr>
+        <w:t xml:space="preserve"> prioridade)</w:t>
+      </w:r>
     </w:p>
     <w:p>
       <w:pPr>
@@ -5057,8 +5160,17 @@
           <w:b/>
           <w:bCs/>
         </w:rPr>
-        <w:t>Menu Burguer</w:t>
-      </w:r>
+        <w:t xml:space="preserve">Menu </w:t>
+      </w:r>
+      <w:proofErr w:type="spellStart"/>
+      <w:r>
+        <w:rPr>
+          <w:b/>
+          <w:bCs/>
+        </w:rPr>
+        <w:t>Burguer</w:t>
+      </w:r>
+      <w:proofErr w:type="spellEnd"/>
       <w:r>
         <w:rPr>
           <w:b/>
@@ -5074,10 +5186,35 @@
         <w:t xml:space="preserve"> </w:t>
       </w:r>
       <w:r>
-        <w:t xml:space="preserve">Será implementado um Menu Burguer na lateral da página abrindo as opções: Exibição de Vagas Abertas, </w:t>
-      </w:r>
-      <w:r>
-        <w:t>Inscrição da Vaga, Exibição das Inscrições Realizadas, Alteração de Dados, Logout;</w:t>
+        <w:t xml:space="preserve">Será implementado um Menu </w:t>
+      </w:r>
+      <w:proofErr w:type="spellStart"/>
+      <w:r>
+        <w:t>Burguer</w:t>
+      </w:r>
+      <w:proofErr w:type="spellEnd"/>
+      <w:r>
+        <w:t xml:space="preserve"> na lateral da página abrindo as opções: Exibição de Vagas Abertas, </w:t>
+      </w:r>
+      <w:r>
+        <w:t xml:space="preserve">Inscrição da Vaga, Exibição das Inscrições Realizadas, Alteração de Dados, </w:t>
+      </w:r>
+      <w:proofErr w:type="spellStart"/>
+      <w:r>
+        <w:t>Logout</w:t>
+      </w:r>
+      <w:proofErr w:type="spellEnd"/>
+      <w:r>
+        <w:t>;</w:t>
+      </w:r>
+      <w:r>
+        <w:t xml:space="preserve"> </w:t>
+      </w:r>
+      <w:r>
+        <w:rPr>
+          <w:color w:val="000000" w:themeColor="text1"/>
+        </w:rPr>
+        <w:t>(Alta prioridade)</w:t>
       </w:r>
     </w:p>
     <w:p>
@@ -5118,6 +5255,15 @@
       <w:r>
         <w:t>Exibirá todas as vagas de emprego que estão em aberto para se candidatar;</w:t>
       </w:r>
+      <w:r>
+        <w:t xml:space="preserve"> </w:t>
+      </w:r>
+      <w:r>
+        <w:rPr>
+          <w:color w:val="000000" w:themeColor="text1"/>
+        </w:rPr>
+        <w:t>(Alta prioridade)</w:t>
+      </w:r>
     </w:p>
     <w:p>
       <w:pPr>
@@ -5174,6 +5320,7 @@
           <w:b/>
           <w:bCs/>
         </w:rPr>
+        <w:lastRenderedPageBreak/>
         <w:t xml:space="preserve">Inscrição </w:t>
       </w:r>
       <w:r>
@@ -5198,7 +5345,32 @@
         <w:t xml:space="preserve">: </w:t>
       </w:r>
       <w:r>
-        <w:t>Será exibido um forms solicitando o envio do currículo do candidato em PDF. Após enviado o arquivo em PDF, o candidato receberá um e-mail contendo um link de um forms para que responda uma lista de perguntas elaboradas pelo RH da empresa;</w:t>
+        <w:t xml:space="preserve">Será exibido um </w:t>
+      </w:r>
+      <w:proofErr w:type="spellStart"/>
+      <w:r>
+        <w:t>forms</w:t>
+      </w:r>
+      <w:proofErr w:type="spellEnd"/>
+      <w:r>
+        <w:t xml:space="preserve"> solicitando o envio do currículo do candidato em PDF. Após enviado o arquivo em PDF, o candidato receberá um e-mail contendo um link de um </w:t>
+      </w:r>
+      <w:proofErr w:type="spellStart"/>
+      <w:r>
+        <w:t>forms</w:t>
+      </w:r>
+      <w:proofErr w:type="spellEnd"/>
+      <w:r>
+        <w:t xml:space="preserve"> para que responda uma lista de perguntas elaboradas pelo RH da empresa;</w:t>
+      </w:r>
+      <w:r>
+        <w:t xml:space="preserve"> </w:t>
+      </w:r>
+      <w:r>
+        <w:rPr>
+          <w:color w:val="000000" w:themeColor="text1"/>
+        </w:rPr>
+        <w:t>(Alta prioridade)</w:t>
       </w:r>
     </w:p>
     <w:p>
@@ -5239,6 +5411,15 @@
       <w:r>
         <w:t>Exibirá o status, data/hora e etapa atual do processo seletivo de todas as vagas em que o candidato se inscreveu;</w:t>
       </w:r>
+      <w:r>
+        <w:t xml:space="preserve"> </w:t>
+      </w:r>
+      <w:r>
+        <w:rPr>
+          <w:color w:val="000000" w:themeColor="text1"/>
+        </w:rPr>
+        <w:t>(Alta prioridade)</w:t>
+      </w:r>
     </w:p>
     <w:p>
       <w:pPr>
@@ -5269,7 +5450,24 @@
         <w:t xml:space="preserve"> </w:t>
       </w:r>
       <w:r>
-        <w:t>Será apresentado ao usuário um forms para colher as infirmações que ele deseja alterar em seu cadastro;</w:t>
+        <w:t xml:space="preserve">Será apresentado ao usuário um </w:t>
+      </w:r>
+      <w:proofErr w:type="spellStart"/>
+      <w:r>
+        <w:t>forms</w:t>
+      </w:r>
+      <w:proofErr w:type="spellEnd"/>
+      <w:r>
+        <w:t xml:space="preserve"> para colher as infirmações que ele deseja alterar em seu cadastro;</w:t>
+      </w:r>
+      <w:r>
+        <w:t xml:space="preserve"> </w:t>
+      </w:r>
+      <w:r>
+        <w:rPr>
+          <w:color w:val="000000" w:themeColor="text1"/>
+        </w:rPr>
+        <w:t>(Alta prioridade)</w:t>
       </w:r>
     </w:p>
     <w:p>
@@ -5286,12 +5484,21 @@
           <w:bCs/>
         </w:rPr>
       </w:pPr>
-      <w:r>
-        <w:rPr>
-          <w:b/>
-          <w:bCs/>
-        </w:rPr>
-        <w:t>Logout:</w:t>
+      <w:proofErr w:type="spellStart"/>
+      <w:r>
+        <w:rPr>
+          <w:b/>
+          <w:bCs/>
+        </w:rPr>
+        <w:t>Logout</w:t>
+      </w:r>
+      <w:proofErr w:type="spellEnd"/>
+      <w:r>
+        <w:rPr>
+          <w:b/>
+          <w:bCs/>
+        </w:rPr>
+        <w:t>:</w:t>
       </w:r>
       <w:r>
         <w:rPr>
@@ -5301,36 +5508,70 @@
         <w:t xml:space="preserve"> </w:t>
       </w:r>
       <w:r>
-        <w:t>Opção extra de logout, dentro do Menu Burguer.</w:t>
-      </w:r>
-    </w:p>
-    <w:p>
-      <w:pPr>
-        <w:pStyle w:val="Corpodetexto"/>
-        <w:spacing w:line="360" w:lineRule="auto"/>
-        <w:jc w:val="both"/>
-        <w:rPr>
-          <w:b/>
-          <w:bCs/>
-        </w:rPr>
-      </w:pPr>
-    </w:p>
-    <w:p>
-      <w:pPr>
-        <w:pStyle w:val="Corpodetexto"/>
-        <w:spacing w:line="360" w:lineRule="auto"/>
-        <w:rPr>
-          <w:b/>
-          <w:bCs/>
-        </w:rPr>
-      </w:pPr>
-      <w:r>
-        <w:rPr>
-          <w:b/>
-          <w:bCs/>
-        </w:rPr>
-        <w:t>Página do Admin</w:t>
-      </w:r>
+        <w:t xml:space="preserve">Opção extra de </w:t>
+      </w:r>
+      <w:proofErr w:type="spellStart"/>
+      <w:r>
+        <w:t>logout</w:t>
+      </w:r>
+      <w:proofErr w:type="spellEnd"/>
+      <w:r>
+        <w:t xml:space="preserve">, dentro do Menu </w:t>
+      </w:r>
+      <w:proofErr w:type="spellStart"/>
+      <w:r>
+        <w:t>Burguer</w:t>
+      </w:r>
+      <w:proofErr w:type="spellEnd"/>
+      <w:r>
+        <w:t>.</w:t>
+      </w:r>
+      <w:r>
+        <w:t xml:space="preserve"> </w:t>
+      </w:r>
+      <w:r>
+        <w:rPr>
+          <w:color w:val="000000" w:themeColor="text1"/>
+        </w:rPr>
+        <w:t>(Alta prioridade)</w:t>
+      </w:r>
+    </w:p>
+    <w:p>
+      <w:pPr>
+        <w:pStyle w:val="Corpodetexto"/>
+        <w:spacing w:line="360" w:lineRule="auto"/>
+        <w:jc w:val="both"/>
+        <w:rPr>
+          <w:b/>
+          <w:bCs/>
+        </w:rPr>
+      </w:pPr>
+    </w:p>
+    <w:p>
+      <w:pPr>
+        <w:pStyle w:val="Corpodetexto"/>
+        <w:spacing w:line="360" w:lineRule="auto"/>
+        <w:rPr>
+          <w:b/>
+          <w:bCs/>
+        </w:rPr>
+      </w:pPr>
+      <w:r>
+        <w:rPr>
+          <w:b/>
+          <w:bCs/>
+        </w:rPr>
+        <w:t xml:space="preserve">Página do </w:t>
+      </w:r>
+      <w:proofErr w:type="spellStart"/>
+      <w:r>
+        <w:rPr>
+          <w:b/>
+          <w:bCs/>
+        </w:rPr>
+        <w:t>Admin</w:t>
+      </w:r>
+      <w:proofErr w:type="spellEnd"/>
       <w:r>
         <w:rPr>
           <w:b/>
@@ -5363,6 +5604,27 @@
       <w:r>
         <w:t>Interface amigável e intuitiva visando facilitar o uso da aplicação e manter o usuário confortável durante a navegação;</w:t>
       </w:r>
+      <w:r>
+        <w:t xml:space="preserve"> </w:t>
+      </w:r>
+      <w:r>
+        <w:rPr>
+          <w:color w:val="000000" w:themeColor="text1"/>
+        </w:rPr>
+        <w:t>(</w:t>
+      </w:r>
+      <w:r>
+        <w:rPr>
+          <w:color w:val="000000" w:themeColor="text1"/>
+        </w:rPr>
+        <w:t>Média</w:t>
+      </w:r>
+      <w:r>
+        <w:rPr>
+          <w:color w:val="000000" w:themeColor="text1"/>
+        </w:rPr>
+        <w:t xml:space="preserve"> prioridade)</w:t>
+      </w:r>
     </w:p>
     <w:p>
       <w:pPr>
@@ -5383,7 +5645,23 @@
           <w:b/>
           <w:bCs/>
         </w:rPr>
-        <w:t>Menu Burguer:</w:t>
+        <w:t xml:space="preserve">Menu </w:t>
+      </w:r>
+      <w:proofErr w:type="spellStart"/>
+      <w:r>
+        <w:rPr>
+          <w:b/>
+          <w:bCs/>
+        </w:rPr>
+        <w:t>Burguer</w:t>
+      </w:r>
+      <w:proofErr w:type="spellEnd"/>
+      <w:r>
+        <w:rPr>
+          <w:b/>
+          <w:bCs/>
+        </w:rPr>
+        <w:t>:</w:t>
       </w:r>
       <w:r>
         <w:rPr>
@@ -5393,7 +5671,21 @@
         <w:t xml:space="preserve"> </w:t>
       </w:r>
       <w:r>
-        <w:t xml:space="preserve">Será implementado um Menu Burguer na lateral da página abrindo opções de acesso a outras páginas; </w:t>
+        <w:t xml:space="preserve">Será implementado um Menu </w:t>
+      </w:r>
+      <w:proofErr w:type="spellStart"/>
+      <w:r>
+        <w:t>Burguer</w:t>
+      </w:r>
+      <w:proofErr w:type="spellEnd"/>
+      <w:r>
+        <w:t xml:space="preserve"> na lateral da página abrindo opções de acesso a outras páginas; </w:t>
+      </w:r>
+      <w:r>
+        <w:rPr>
+          <w:color w:val="000000" w:themeColor="text1"/>
+        </w:rPr>
+        <w:t>(Alta prioridade)</w:t>
       </w:r>
     </w:p>
     <w:p>
@@ -5415,8 +5707,31 @@
           <w:b/>
           <w:bCs/>
         </w:rPr>
-        <w:t>Opção 1 do Menu Burguer</w:t>
-      </w:r>
+        <w:t xml:space="preserve">Opção </w:t>
+      </w:r>
+      <w:r>
+        <w:rPr>
+          <w:b/>
+          <w:bCs/>
+        </w:rPr>
+        <w:t>1</w:t>
+      </w:r>
+      <w:r>
+        <w:rPr>
+          <w:b/>
+          <w:bCs/>
+        </w:rPr>
+        <w:t xml:space="preserve"> do Menu </w:t>
+      </w:r>
+      <w:proofErr w:type="spellStart"/>
+      <w:r>
+        <w:rPr>
+          <w:b/>
+          <w:bCs/>
+        </w:rPr>
+        <w:t>Burguer</w:t>
+      </w:r>
+      <w:proofErr w:type="spellEnd"/>
       <w:r>
         <w:rPr>
           <w:b/>
@@ -5425,39 +5740,16 @@
         <w:t xml:space="preserve">: </w:t>
       </w:r>
       <w:r>
-        <w:t>Exibirá a tela inicial de Dashboard mostrando dados e gráficos que ainda serão selecionados;</w:t>
-      </w:r>
-    </w:p>
-    <w:p>
-      <w:pPr>
-        <w:pStyle w:val="Corpodetexto"/>
-        <w:numPr>
-          <w:ilvl w:val="0"/>
-          <w:numId w:val="2"/>
-        </w:numPr>
-        <w:spacing w:line="360" w:lineRule="auto"/>
-        <w:jc w:val="both"/>
-        <w:rPr>
-          <w:b/>
-          <w:bCs/>
-        </w:rPr>
-      </w:pPr>
-      <w:r>
-        <w:rPr>
-          <w:b/>
-          <w:bCs/>
-        </w:rPr>
-        <w:t>Opção 2 do Menu Burguer</w:t>
-      </w:r>
-      <w:r>
-        <w:rPr>
-          <w:b/>
-          <w:bCs/>
-        </w:rPr>
-        <w:t xml:space="preserve">: </w:t>
-      </w:r>
-      <w:r>
         <w:t>Exibirá opções de filtro (mês, ano, todos, vaga, etapa) e pesquisa para as tabelas abaixo:</w:t>
+      </w:r>
+      <w:r>
+        <w:t xml:space="preserve"> </w:t>
+      </w:r>
+      <w:r>
+        <w:rPr>
+          <w:color w:val="000000" w:themeColor="text1"/>
+        </w:rPr>
+        <w:t>(Alta prioridade)</w:t>
       </w:r>
     </w:p>
     <w:p>
@@ -5543,7 +5835,31 @@
         <w:tab/>
       </w:r>
       <w:r>
-        <w:t>- No exemplo acima, será necessário incluir na tabela uma coluna para verificar: Se o forms está respondido, avaliação do forms do candidato (Ideal, Mediano, Ruim), currículo do candidato (ao clicar nessa opção se dará início ao download do arquivo do currículo do servidor para o admin) e qual a vaga que o candidato se inscreveu.</w:t>
+        <w:t xml:space="preserve">- No exemplo acima, será necessário incluir na tabela uma coluna para verificar: Se o </w:t>
+      </w:r>
+      <w:proofErr w:type="spellStart"/>
+      <w:r>
+        <w:t>forms</w:t>
+      </w:r>
+      <w:proofErr w:type="spellEnd"/>
+      <w:r>
+        <w:t xml:space="preserve"> está respondido, avaliação do </w:t>
+      </w:r>
+      <w:proofErr w:type="spellStart"/>
+      <w:r>
+        <w:t>forms</w:t>
+      </w:r>
+      <w:proofErr w:type="spellEnd"/>
+      <w:r>
+        <w:t xml:space="preserve"> do candidato (Ideal, Mediano, Ruim), currículo do candidato (ao clicar nessa opção se dará início ao download do arquivo do currículo do servidor para o </w:t>
+      </w:r>
+      <w:proofErr w:type="spellStart"/>
+      <w:r>
+        <w:t>admin</w:t>
+      </w:r>
+      <w:proofErr w:type="spellEnd"/>
+      <w:r>
+        <w:t>) e qual a vaga que o candidato se inscreveu.</w:t>
       </w:r>
     </w:p>
     <w:p>
@@ -5571,6 +5887,20 @@
       <w:pPr>
         <w:pStyle w:val="Corpodetexto"/>
         <w:spacing w:line="360" w:lineRule="auto"/>
+        <w:ind w:left="708"/>
+      </w:pPr>
+    </w:p>
+    <w:p>
+      <w:pPr>
+        <w:pStyle w:val="Corpodetexto"/>
+        <w:spacing w:line="360" w:lineRule="auto"/>
+        <w:ind w:left="708"/>
+      </w:pPr>
+    </w:p>
+    <w:p>
+      <w:pPr>
+        <w:pStyle w:val="Corpodetexto"/>
+        <w:spacing w:line="360" w:lineRule="auto"/>
         <w:ind w:left="708" w:firstLine="708"/>
         <w:rPr>
           <w:b/>
@@ -5582,6 +5912,7 @@
           <w:b/>
           <w:bCs/>
         </w:rPr>
+        <w:lastRenderedPageBreak/>
         <w:t>Segunda Tabela:</w:t>
       </w:r>
     </w:p>
@@ -5609,7 +5940,45 @@
         <w:t>- Exemplo de exibição das colunas e dados da tabela (</w:t>
       </w:r>
       <w:r>
-        <w:t>id, email, admin, dataCrição, nome, cpf, telefone, endereço, dataNascimento, sexo</w:t>
+        <w:t xml:space="preserve">id, email, </w:t>
+      </w:r>
+      <w:proofErr w:type="spellStart"/>
+      <w:r>
+        <w:t>admin</w:t>
+      </w:r>
+      <w:proofErr w:type="spellEnd"/>
+      <w:r>
+        <w:t xml:space="preserve">, </w:t>
+      </w:r>
+      <w:proofErr w:type="spellStart"/>
+      <w:r>
+        <w:t>dataCri</w:t>
+      </w:r>
+      <w:r>
+        <w:t>a</w:t>
+      </w:r>
+      <w:r>
+        <w:t>ção</w:t>
+      </w:r>
+      <w:proofErr w:type="spellEnd"/>
+      <w:r>
+        <w:t xml:space="preserve">, nome, </w:t>
+      </w:r>
+      <w:proofErr w:type="spellStart"/>
+      <w:r>
+        <w:t>cpf</w:t>
+      </w:r>
+      <w:proofErr w:type="spellEnd"/>
+      <w:r>
+        <w:t xml:space="preserve">, telefone, endereço, </w:t>
+      </w:r>
+      <w:proofErr w:type="spellStart"/>
+      <w:r>
+        <w:t>dataNascimento</w:t>
+      </w:r>
+      <w:proofErr w:type="spellEnd"/>
+      <w:r>
+        <w:t>, sexo</w:t>
       </w:r>
       <w:r>
         <w:t>).</w:t>
@@ -5628,7 +5997,15 @@
         <w:tab/>
       </w:r>
       <w:r>
-        <w:t>- Tabela com todos os usuários e seus dados, implementar funcionalidade para tornar admin ou voltar usuário normal por meio de um modal</w:t>
+        <w:t xml:space="preserve">- Tabela com todos os usuários e seus dados, implementar funcionalidade para tornar </w:t>
+      </w:r>
+      <w:proofErr w:type="spellStart"/>
+      <w:r>
+        <w:t>admin</w:t>
+      </w:r>
+      <w:proofErr w:type="spellEnd"/>
+      <w:r>
+        <w:t xml:space="preserve"> ou voltar usuário normal por meio de um modal</w:t>
       </w:r>
       <w:r>
         <w:t>;</w:t>
@@ -5656,8 +6033,31 @@
           <w:b/>
           <w:bCs/>
         </w:rPr>
-        <w:t>Opção 3 do Menu Burguer</w:t>
-      </w:r>
+        <w:t xml:space="preserve">Opção </w:t>
+      </w:r>
+      <w:r>
+        <w:rPr>
+          <w:b/>
+          <w:bCs/>
+        </w:rPr>
+        <w:t>2</w:t>
+      </w:r>
+      <w:r>
+        <w:rPr>
+          <w:b/>
+          <w:bCs/>
+        </w:rPr>
+        <w:t xml:space="preserve"> do Menu </w:t>
+      </w:r>
+      <w:proofErr w:type="spellStart"/>
+      <w:r>
+        <w:rPr>
+          <w:b/>
+          <w:bCs/>
+        </w:rPr>
+        <w:t>Burguer</w:t>
+      </w:r>
+      <w:proofErr w:type="spellEnd"/>
       <w:r>
         <w:rPr>
           <w:b/>
@@ -5673,14 +6073,47 @@
         <w:t xml:space="preserve"> </w:t>
       </w:r>
       <w:r>
-        <w:t xml:space="preserve">Exibirá as opções: Exibição de Vagas Abertas, Criação de Novas Vagas (Será enviado um e-mail para os usuários já cadastrados informando sobre a nova vaga disponível), Modificação dos Dados da Vaga, Encerramento da Vaga. </w:t>
-      </w:r>
-      <w:r>
-        <w:rPr>
-          <w:b/>
-          <w:bCs/>
-        </w:rPr>
-        <w:t xml:space="preserve">Obs: As vagas criadas não serão deletadas, apenas serão modificados seus status para “Encerradas”, para que não sejam mais exibidas para os candidatos; </w:t>
+        <w:t>Exibirá as opções: Exibição de Vagas Abertas, Criação de Novas Vagas (Será enviado um e-mail para os usuários já cadastrados informando sobre a nova vaga disponível), Modificação dos Dados da Vaga, Encerramento da Vaga.</w:t>
+      </w:r>
+      <w:r>
+        <w:t xml:space="preserve"> </w:t>
+      </w:r>
+      <w:r>
+        <w:rPr>
+          <w:color w:val="000000" w:themeColor="text1"/>
+        </w:rPr>
+        <w:t>(Alta prioridade)</w:t>
+      </w:r>
+      <w:r>
+        <w:t xml:space="preserve"> </w:t>
+      </w:r>
+    </w:p>
+    <w:p>
+      <w:pPr>
+        <w:pStyle w:val="Corpodetexto"/>
+        <w:spacing w:line="360" w:lineRule="auto"/>
+        <w:ind w:left="720"/>
+        <w:jc w:val="both"/>
+        <w:rPr>
+          <w:b/>
+          <w:bCs/>
+        </w:rPr>
+      </w:pPr>
+      <w:proofErr w:type="spellStart"/>
+      <w:r>
+        <w:rPr>
+          <w:b/>
+          <w:bCs/>
+        </w:rPr>
+        <w:t>Obs</w:t>
+      </w:r>
+      <w:proofErr w:type="spellEnd"/>
+      <w:r>
+        <w:rPr>
+          <w:b/>
+          <w:bCs/>
+        </w:rPr>
+        <w:t xml:space="preserve">: As vagas criadas não serão deletadas, apenas serão modificados seus status para “Encerradas”, para que não sejam mais exibidas para os candidatos; </w:t>
       </w:r>
     </w:p>
     <w:p>
@@ -5702,8 +6135,31 @@
           <w:b/>
           <w:bCs/>
         </w:rPr>
-        <w:t>Opção 4 do Menu Burguer</w:t>
-      </w:r>
+        <w:t xml:space="preserve">Opção </w:t>
+      </w:r>
+      <w:r>
+        <w:rPr>
+          <w:b/>
+          <w:bCs/>
+        </w:rPr>
+        <w:t>3</w:t>
+      </w:r>
+      <w:r>
+        <w:rPr>
+          <w:b/>
+          <w:bCs/>
+        </w:rPr>
+        <w:t xml:space="preserve"> do Menu </w:t>
+      </w:r>
+      <w:proofErr w:type="spellStart"/>
+      <w:r>
+        <w:rPr>
+          <w:b/>
+          <w:bCs/>
+        </w:rPr>
+        <w:t>Burguer</w:t>
+      </w:r>
+      <w:proofErr w:type="spellEnd"/>
       <w:r>
         <w:rPr>
           <w:b/>
@@ -5712,10 +6168,30 @@
         <w:t xml:space="preserve">: </w:t>
       </w:r>
       <w:r>
-        <w:t>Exibição de um forms para alteração de dados</w:t>
+        <w:t xml:space="preserve">Exibição de um </w:t>
+      </w:r>
+      <w:proofErr w:type="spellStart"/>
+      <w:r>
+        <w:t>forms</w:t>
+      </w:r>
+      <w:proofErr w:type="spellEnd"/>
+      <w:r>
+        <w:t xml:space="preserve"> para alteração de dados</w:t>
       </w:r>
       <w:r>
         <w:t>;</w:t>
+      </w:r>
+      <w:r>
+        <w:rPr>
+          <w:color w:val="000000" w:themeColor="text1"/>
+        </w:rPr>
+        <w:t xml:space="preserve"> </w:t>
+      </w:r>
+      <w:r>
+        <w:rPr>
+          <w:color w:val="000000" w:themeColor="text1"/>
+        </w:rPr>
+        <w:t>(Alta prioridade)</w:t>
       </w:r>
     </w:p>
     <w:p>
@@ -5737,8 +6213,31 @@
           <w:b/>
           <w:bCs/>
         </w:rPr>
-        <w:t>Opção 5 do Menu Burguer</w:t>
-      </w:r>
+        <w:t xml:space="preserve">Opção </w:t>
+      </w:r>
+      <w:r>
+        <w:rPr>
+          <w:b/>
+          <w:bCs/>
+        </w:rPr>
+        <w:t>4</w:t>
+      </w:r>
+      <w:r>
+        <w:rPr>
+          <w:b/>
+          <w:bCs/>
+        </w:rPr>
+        <w:t xml:space="preserve"> do Menu </w:t>
+      </w:r>
+      <w:proofErr w:type="spellStart"/>
+      <w:r>
+        <w:rPr>
+          <w:b/>
+          <w:bCs/>
+        </w:rPr>
+        <w:t>Burguer</w:t>
+      </w:r>
+      <w:proofErr w:type="spellEnd"/>
       <w:r>
         <w:rPr>
           <w:b/>
@@ -5747,230 +6246,236 @@
         <w:t xml:space="preserve">: </w:t>
       </w:r>
       <w:r>
-        <w:t>Opção de logout.</w:t>
-      </w:r>
-    </w:p>
-    <w:p>
-      <w:pPr>
-        <w:pStyle w:val="Corpodetexto"/>
-        <w:spacing w:line="360" w:lineRule="auto"/>
-        <w:jc w:val="both"/>
-        <w:rPr>
-          <w:b/>
-          <w:bCs/>
-        </w:rPr>
-      </w:pPr>
-    </w:p>
-    <w:p>
-      <w:pPr>
-        <w:pStyle w:val="Corpodetexto"/>
-        <w:spacing w:line="360" w:lineRule="auto"/>
-        <w:jc w:val="both"/>
-        <w:rPr>
-          <w:b/>
-          <w:bCs/>
-        </w:rPr>
-      </w:pPr>
-    </w:p>
-    <w:p>
-      <w:pPr>
-        <w:pStyle w:val="Corpodetexto"/>
-        <w:spacing w:line="360" w:lineRule="auto"/>
-        <w:jc w:val="both"/>
-        <w:rPr>
-          <w:b/>
-          <w:bCs/>
-        </w:rPr>
-      </w:pPr>
-    </w:p>
-    <w:p>
-      <w:pPr>
-        <w:pStyle w:val="Corpodetexto"/>
-        <w:spacing w:line="360" w:lineRule="auto"/>
-        <w:jc w:val="both"/>
-        <w:rPr>
-          <w:b/>
-          <w:bCs/>
-        </w:rPr>
-      </w:pPr>
-    </w:p>
-    <w:p>
-      <w:pPr>
-        <w:pStyle w:val="Corpodetexto"/>
-        <w:spacing w:line="360" w:lineRule="auto"/>
-        <w:jc w:val="both"/>
-        <w:rPr>
-          <w:b/>
-          <w:bCs/>
-        </w:rPr>
-      </w:pPr>
-    </w:p>
-    <w:p>
-      <w:pPr>
-        <w:pStyle w:val="Corpodetexto"/>
-        <w:spacing w:line="360" w:lineRule="auto"/>
-        <w:jc w:val="both"/>
-        <w:rPr>
-          <w:b/>
-          <w:bCs/>
-        </w:rPr>
-      </w:pPr>
-    </w:p>
-    <w:p>
-      <w:pPr>
-        <w:pStyle w:val="Corpodetexto"/>
-        <w:spacing w:line="360" w:lineRule="auto"/>
-        <w:jc w:val="both"/>
-        <w:rPr>
-          <w:b/>
-          <w:bCs/>
-        </w:rPr>
-      </w:pPr>
-    </w:p>
-    <w:p>
-      <w:pPr>
-        <w:pStyle w:val="Corpodetexto"/>
-        <w:spacing w:line="360" w:lineRule="auto"/>
-        <w:jc w:val="both"/>
-        <w:rPr>
-          <w:b/>
-          <w:bCs/>
-        </w:rPr>
-      </w:pPr>
-    </w:p>
-    <w:p>
-      <w:pPr>
-        <w:pStyle w:val="Corpodetexto"/>
-        <w:spacing w:line="360" w:lineRule="auto"/>
-        <w:jc w:val="both"/>
-        <w:rPr>
-          <w:b/>
-          <w:bCs/>
-        </w:rPr>
-      </w:pPr>
-    </w:p>
-    <w:p>
-      <w:pPr>
-        <w:pStyle w:val="Corpodetexto"/>
-        <w:spacing w:line="360" w:lineRule="auto"/>
-        <w:jc w:val="both"/>
-        <w:rPr>
-          <w:b/>
-          <w:bCs/>
-        </w:rPr>
-      </w:pPr>
-    </w:p>
-    <w:p>
-      <w:pPr>
-        <w:pStyle w:val="Corpodetexto"/>
-        <w:spacing w:line="360" w:lineRule="auto"/>
-        <w:jc w:val="both"/>
-        <w:rPr>
-          <w:b/>
-          <w:bCs/>
-        </w:rPr>
-      </w:pPr>
-    </w:p>
-    <w:p>
-      <w:pPr>
-        <w:pStyle w:val="Corpodetexto"/>
-        <w:spacing w:line="360" w:lineRule="auto"/>
-        <w:jc w:val="both"/>
-        <w:rPr>
-          <w:b/>
-          <w:bCs/>
-        </w:rPr>
-      </w:pPr>
-    </w:p>
-    <w:p>
-      <w:pPr>
-        <w:pStyle w:val="Corpodetexto"/>
-        <w:spacing w:line="360" w:lineRule="auto"/>
-        <w:jc w:val="both"/>
-        <w:rPr>
-          <w:b/>
-          <w:bCs/>
-        </w:rPr>
-      </w:pPr>
-    </w:p>
-    <w:p>
-      <w:pPr>
-        <w:pStyle w:val="Corpodetexto"/>
-        <w:spacing w:line="360" w:lineRule="auto"/>
-        <w:jc w:val="both"/>
-        <w:rPr>
-          <w:b/>
-          <w:bCs/>
-        </w:rPr>
-      </w:pPr>
-    </w:p>
-    <w:p>
-      <w:pPr>
-        <w:pStyle w:val="Corpodetexto"/>
-        <w:spacing w:line="360" w:lineRule="auto"/>
-        <w:jc w:val="both"/>
-        <w:rPr>
-          <w:b/>
-          <w:bCs/>
-        </w:rPr>
-      </w:pPr>
-    </w:p>
-    <w:p>
-      <w:pPr>
-        <w:pStyle w:val="Corpodetexto"/>
-        <w:spacing w:line="360" w:lineRule="auto"/>
-        <w:jc w:val="both"/>
-        <w:rPr>
-          <w:b/>
-          <w:bCs/>
-        </w:rPr>
-      </w:pPr>
-    </w:p>
-    <w:p>
-      <w:pPr>
-        <w:pStyle w:val="Corpodetexto"/>
-        <w:spacing w:line="360" w:lineRule="auto"/>
-        <w:jc w:val="both"/>
-        <w:rPr>
-          <w:b/>
-          <w:bCs/>
-        </w:rPr>
-      </w:pPr>
-    </w:p>
-    <w:p>
-      <w:pPr>
-        <w:pStyle w:val="Corpodetexto"/>
-        <w:spacing w:line="360" w:lineRule="auto"/>
-        <w:jc w:val="both"/>
-        <w:rPr>
-          <w:b/>
-          <w:bCs/>
-        </w:rPr>
-      </w:pPr>
-    </w:p>
-    <w:p>
-      <w:pPr>
-        <w:pStyle w:val="Corpodetexto"/>
-        <w:spacing w:line="360" w:lineRule="auto"/>
-        <w:jc w:val="both"/>
-        <w:rPr>
-          <w:b/>
-          <w:bCs/>
-        </w:rPr>
-      </w:pPr>
-    </w:p>
-    <w:p>
-      <w:pPr>
-        <w:pStyle w:val="Corpodetexto"/>
-        <w:spacing w:line="360" w:lineRule="auto"/>
-        <w:jc w:val="both"/>
-      </w:pPr>
-    </w:p>
-    <w:p>
-      <w:pPr>
-        <w:pStyle w:val="Corpodetexto"/>
-        <w:spacing w:line="360" w:lineRule="auto"/>
-        <w:jc w:val="both"/>
+        <w:t xml:space="preserve">Opção de </w:t>
+      </w:r>
+      <w:proofErr w:type="spellStart"/>
+      <w:r>
+        <w:t>logout</w:t>
+      </w:r>
+      <w:proofErr w:type="spellEnd"/>
+      <w:r>
+        <w:t>.</w:t>
+      </w:r>
+      <w:r>
+        <w:rPr>
+          <w:color w:val="000000" w:themeColor="text1"/>
+        </w:rPr>
+        <w:t xml:space="preserve"> </w:t>
+      </w:r>
+      <w:r>
+        <w:rPr>
+          <w:color w:val="000000" w:themeColor="text1"/>
+        </w:rPr>
+        <w:t>(Alta prioridade)</w:t>
+      </w:r>
+    </w:p>
+    <w:p>
+      <w:pPr>
+        <w:pStyle w:val="Corpodetexto"/>
+        <w:spacing w:line="360" w:lineRule="auto"/>
+        <w:jc w:val="both"/>
+        <w:rPr>
+          <w:b/>
+          <w:bCs/>
+        </w:rPr>
+      </w:pPr>
+    </w:p>
+    <w:p>
+      <w:pPr>
+        <w:pStyle w:val="Corpodetexto"/>
+        <w:spacing w:line="360" w:lineRule="auto"/>
+        <w:jc w:val="both"/>
+        <w:rPr>
+          <w:b/>
+          <w:bCs/>
+        </w:rPr>
+      </w:pPr>
+    </w:p>
+    <w:p>
+      <w:pPr>
+        <w:pStyle w:val="Corpodetexto"/>
+        <w:spacing w:line="360" w:lineRule="auto"/>
+        <w:jc w:val="both"/>
+        <w:rPr>
+          <w:b/>
+          <w:bCs/>
+        </w:rPr>
+      </w:pPr>
+    </w:p>
+    <w:p>
+      <w:pPr>
+        <w:pStyle w:val="Corpodetexto"/>
+        <w:spacing w:line="360" w:lineRule="auto"/>
+        <w:jc w:val="both"/>
+        <w:rPr>
+          <w:b/>
+          <w:bCs/>
+        </w:rPr>
+      </w:pPr>
+    </w:p>
+    <w:p>
+      <w:pPr>
+        <w:pStyle w:val="Corpodetexto"/>
+        <w:spacing w:line="360" w:lineRule="auto"/>
+        <w:jc w:val="both"/>
+        <w:rPr>
+          <w:b/>
+          <w:bCs/>
+        </w:rPr>
+      </w:pPr>
+    </w:p>
+    <w:p>
+      <w:pPr>
+        <w:pStyle w:val="Corpodetexto"/>
+        <w:spacing w:line="360" w:lineRule="auto"/>
+        <w:jc w:val="both"/>
+        <w:rPr>
+          <w:b/>
+          <w:bCs/>
+        </w:rPr>
+      </w:pPr>
+    </w:p>
+    <w:p>
+      <w:pPr>
+        <w:pStyle w:val="Corpodetexto"/>
+        <w:spacing w:line="360" w:lineRule="auto"/>
+        <w:jc w:val="both"/>
+        <w:rPr>
+          <w:b/>
+          <w:bCs/>
+        </w:rPr>
+      </w:pPr>
+    </w:p>
+    <w:p>
+      <w:pPr>
+        <w:pStyle w:val="Corpodetexto"/>
+        <w:spacing w:line="360" w:lineRule="auto"/>
+        <w:jc w:val="both"/>
+        <w:rPr>
+          <w:b/>
+          <w:bCs/>
+        </w:rPr>
+      </w:pPr>
+    </w:p>
+    <w:p>
+      <w:pPr>
+        <w:pStyle w:val="Corpodetexto"/>
+        <w:spacing w:line="360" w:lineRule="auto"/>
+        <w:jc w:val="both"/>
+        <w:rPr>
+          <w:b/>
+          <w:bCs/>
+        </w:rPr>
+      </w:pPr>
+    </w:p>
+    <w:p>
+      <w:pPr>
+        <w:pStyle w:val="Corpodetexto"/>
+        <w:spacing w:line="360" w:lineRule="auto"/>
+        <w:jc w:val="both"/>
+        <w:rPr>
+          <w:b/>
+          <w:bCs/>
+        </w:rPr>
+      </w:pPr>
+    </w:p>
+    <w:p>
+      <w:pPr>
+        <w:pStyle w:val="Corpodetexto"/>
+        <w:spacing w:line="360" w:lineRule="auto"/>
+        <w:jc w:val="both"/>
+        <w:rPr>
+          <w:b/>
+          <w:bCs/>
+        </w:rPr>
+      </w:pPr>
+    </w:p>
+    <w:p>
+      <w:pPr>
+        <w:pStyle w:val="Corpodetexto"/>
+        <w:spacing w:line="360" w:lineRule="auto"/>
+        <w:jc w:val="both"/>
+        <w:rPr>
+          <w:b/>
+          <w:bCs/>
+        </w:rPr>
+      </w:pPr>
+    </w:p>
+    <w:p>
+      <w:pPr>
+        <w:pStyle w:val="Corpodetexto"/>
+        <w:spacing w:line="360" w:lineRule="auto"/>
+        <w:jc w:val="both"/>
+        <w:rPr>
+          <w:b/>
+          <w:bCs/>
+        </w:rPr>
+      </w:pPr>
+    </w:p>
+    <w:p>
+      <w:pPr>
+        <w:pStyle w:val="Corpodetexto"/>
+        <w:spacing w:line="360" w:lineRule="auto"/>
+        <w:jc w:val="both"/>
+        <w:rPr>
+          <w:b/>
+          <w:bCs/>
+        </w:rPr>
+      </w:pPr>
+    </w:p>
+    <w:p>
+      <w:pPr>
+        <w:pStyle w:val="Corpodetexto"/>
+        <w:spacing w:line="360" w:lineRule="auto"/>
+        <w:jc w:val="both"/>
+        <w:rPr>
+          <w:b/>
+          <w:bCs/>
+        </w:rPr>
+      </w:pPr>
+    </w:p>
+    <w:p>
+      <w:pPr>
+        <w:pStyle w:val="Corpodetexto"/>
+        <w:spacing w:line="360" w:lineRule="auto"/>
+        <w:jc w:val="both"/>
+        <w:rPr>
+          <w:b/>
+          <w:bCs/>
+        </w:rPr>
+      </w:pPr>
+    </w:p>
+    <w:p>
+      <w:pPr>
+        <w:pStyle w:val="Corpodetexto"/>
+        <w:spacing w:line="360" w:lineRule="auto"/>
+        <w:jc w:val="both"/>
+        <w:rPr>
+          <w:b/>
+          <w:bCs/>
+        </w:rPr>
+      </w:pPr>
+    </w:p>
+    <w:p>
+      <w:pPr>
+        <w:pStyle w:val="Corpodetexto"/>
+        <w:spacing w:line="360" w:lineRule="auto"/>
+        <w:jc w:val="both"/>
+        <w:rPr>
+          <w:b/>
+          <w:bCs/>
+        </w:rPr>
+      </w:pPr>
+    </w:p>
+    <w:p>
+      <w:pPr>
+        <w:pStyle w:val="Corpodetexto"/>
+        <w:spacing w:line="360" w:lineRule="auto"/>
+        <w:jc w:val="both"/>
+        <w:rPr>
+          <w:b/>
+          <w:bCs/>
+        </w:rPr>
       </w:pPr>
     </w:p>
     <w:p>
@@ -5997,6 +6502,7 @@
           <w:b/>
           <w:bCs/>
         </w:rPr>
+        <w:lastRenderedPageBreak/>
         <w:t>7</w:t>
       </w:r>
       <w:r>
@@ -6085,7 +6591,15 @@
         <w:t>, a ferramenta para modelar classes e modelo lógico dele</w:t>
       </w:r>
       <w:r>
-        <w:t>, finalizando com o servidor local de alocação para o projeto, também versionando o projeto</w:t>
+        <w:t xml:space="preserve">, finalizando com o servidor local de alocação para o projeto, também </w:t>
+      </w:r>
+      <w:proofErr w:type="spellStart"/>
+      <w:r>
+        <w:t>versionando</w:t>
+      </w:r>
+      <w:proofErr w:type="spellEnd"/>
+      <w:r>
+        <w:t xml:space="preserve"> o projeto</w:t>
       </w:r>
       <w:r>
         <w:t>. Abaixo detalhamos os elementos principais:</w:t>
@@ -6133,7 +6647,35 @@
         <w:rPr>
           <w:rStyle w:val="Forte"/>
         </w:rPr>
-        <w:t>Visual Studio Code:</w:t>
+        <w:t xml:space="preserve">Visual </w:t>
+      </w:r>
+      <w:proofErr w:type="spellStart"/>
+      <w:r>
+        <w:rPr>
+          <w:rStyle w:val="Forte"/>
+        </w:rPr>
+        <w:t>Studio</w:t>
+      </w:r>
+      <w:proofErr w:type="spellEnd"/>
+      <w:r>
+        <w:rPr>
+          <w:rStyle w:val="Forte"/>
+        </w:rPr>
+        <w:t xml:space="preserve"> </w:t>
+      </w:r>
+      <w:proofErr w:type="spellStart"/>
+      <w:r>
+        <w:rPr>
+          <w:rStyle w:val="Forte"/>
+        </w:rPr>
+        <w:t>Code</w:t>
+      </w:r>
+      <w:proofErr w:type="spellEnd"/>
+      <w:r>
+        <w:rPr>
+          <w:rStyle w:val="Forte"/>
+        </w:rPr>
+        <w:t>:</w:t>
       </w:r>
       <w:r>
         <w:t xml:space="preserve"> Utilizado como ambiente de desenvolvimento integrado (IDE) para escrever e depurar o código</w:t>
@@ -6152,11 +6694,19 @@
         <w:spacing w:line="360" w:lineRule="auto"/>
         <w:jc w:val="both"/>
       </w:pPr>
+      <w:proofErr w:type="spellStart"/>
       <w:r>
         <w:rPr>
           <w:rStyle w:val="Forte"/>
         </w:rPr>
-        <w:t>Figma:</w:t>
+        <w:t>Figma</w:t>
+      </w:r>
+      <w:proofErr w:type="spellEnd"/>
+      <w:r>
+        <w:rPr>
+          <w:rStyle w:val="Forte"/>
+        </w:rPr>
+        <w:t>:</w:t>
       </w:r>
       <w:r>
         <w:t xml:space="preserve"> Ferramenta para design de interfaces e prototipagem rápida</w:t>
@@ -6175,12 +6725,14 @@
         <w:spacing w:line="360" w:lineRule="auto"/>
         <w:jc w:val="both"/>
       </w:pPr>
+      <w:proofErr w:type="spellStart"/>
       <w:r>
         <w:rPr>
           <w:rStyle w:val="Forte"/>
         </w:rPr>
         <w:t>MySQL</w:t>
       </w:r>
+      <w:proofErr w:type="spellEnd"/>
       <w:r>
         <w:rPr>
           <w:rStyle w:val="Forte"/>
@@ -6197,8 +6749,21 @@
         <w:t>tilizado</w:t>
       </w:r>
       <w:r>
-        <w:t xml:space="preserve"> o MySQL na Hostinger</w:t>
-      </w:r>
+        <w:t xml:space="preserve"> o </w:t>
+      </w:r>
+      <w:proofErr w:type="spellStart"/>
+      <w:r>
+        <w:t>MySQL</w:t>
+      </w:r>
+      <w:proofErr w:type="spellEnd"/>
+      <w:r>
+        <w:t xml:space="preserve"> na </w:t>
+      </w:r>
+      <w:proofErr w:type="spellStart"/>
+      <w:r>
+        <w:t>Hostinger</w:t>
+      </w:r>
+      <w:proofErr w:type="spellEnd"/>
       <w:r>
         <w:t xml:space="preserve"> para</w:t>
       </w:r>
@@ -6231,11 +6796,19 @@
         <w:spacing w:line="360" w:lineRule="auto"/>
         <w:jc w:val="both"/>
       </w:pPr>
+      <w:proofErr w:type="spellStart"/>
       <w:r>
         <w:rPr>
           <w:rStyle w:val="Forte"/>
         </w:rPr>
-        <w:t>Postman:</w:t>
+        <w:t>Postman</w:t>
+      </w:r>
+      <w:proofErr w:type="spellEnd"/>
+      <w:r>
+        <w:rPr>
+          <w:rStyle w:val="Forte"/>
+        </w:rPr>
+        <w:t>:</w:t>
       </w:r>
       <w:r>
         <w:t xml:space="preserve"> Utilizado para testes da API;</w:t>
@@ -6251,11 +6824,19 @@
         <w:spacing w:line="360" w:lineRule="auto"/>
         <w:jc w:val="both"/>
       </w:pPr>
+      <w:proofErr w:type="spellStart"/>
       <w:r>
         <w:rPr>
           <w:rStyle w:val="Forte"/>
         </w:rPr>
-        <w:t>PHPadmin:</w:t>
+        <w:t>PHPadmin</w:t>
+      </w:r>
+      <w:proofErr w:type="spellEnd"/>
+      <w:r>
+        <w:rPr>
+          <w:rStyle w:val="Forte"/>
+        </w:rPr>
+        <w:t>:</w:t>
       </w:r>
       <w:r>
         <w:t xml:space="preserve"> Para criação e testes do Banco de Dados</w:t>
@@ -6294,11 +6875,19 @@
         <w:spacing w:line="360" w:lineRule="auto"/>
         <w:jc w:val="both"/>
       </w:pPr>
+      <w:proofErr w:type="spellStart"/>
       <w:r>
         <w:rPr>
           <w:rStyle w:val="Forte"/>
         </w:rPr>
-        <w:t>Jupyter:</w:t>
+        <w:t>Jupyter</w:t>
+      </w:r>
+      <w:proofErr w:type="spellEnd"/>
+      <w:r>
+        <w:rPr>
+          <w:rStyle w:val="Forte"/>
+        </w:rPr>
+        <w:t>:</w:t>
       </w:r>
       <w:r>
         <w:t xml:space="preserve"> Para fazer análise de dados.</w:t>
@@ -6342,11 +6931,19 @@
         <w:spacing w:line="360" w:lineRule="auto"/>
         <w:jc w:val="both"/>
       </w:pPr>
+      <w:proofErr w:type="spellStart"/>
       <w:r>
         <w:rPr>
           <w:rStyle w:val="Forte"/>
         </w:rPr>
-        <w:t>Discord:</w:t>
+        <w:t>Discord</w:t>
+      </w:r>
+      <w:proofErr w:type="spellEnd"/>
+      <w:r>
+        <w:rPr>
+          <w:rStyle w:val="Forte"/>
+        </w:rPr>
+        <w:t>:</w:t>
       </w:r>
       <w:r>
         <w:t xml:space="preserve"> Plataforma para comunicação em tempo real, facilitando reuniões e discussões sobre o projeto.</w:t>
@@ -6443,7 +7040,23 @@
           <w:b/>
           <w:bCs/>
         </w:rPr>
-        <w:t>Linguagens de Programação e Frameworks:</w:t>
+        <w:t xml:space="preserve">Linguagens de Programação e </w:t>
+      </w:r>
+      <w:proofErr w:type="spellStart"/>
+      <w:r>
+        <w:rPr>
+          <w:b/>
+          <w:bCs/>
+        </w:rPr>
+        <w:t>Frameworks</w:t>
+      </w:r>
+      <w:proofErr w:type="spellEnd"/>
+      <w:r>
+        <w:rPr>
+          <w:b/>
+          <w:bCs/>
+        </w:rPr>
+        <w:t>:</w:t>
       </w:r>
     </w:p>
     <w:p>
@@ -6456,21 +7069,34 @@
         <w:spacing w:line="360" w:lineRule="auto"/>
         <w:jc w:val="both"/>
       </w:pPr>
+      <w:proofErr w:type="spellStart"/>
       <w:r>
         <w:rPr>
           <w:rStyle w:val="Forte"/>
         </w:rPr>
-        <w:t>React/JS e Node.JS</w:t>
-      </w:r>
+        <w:t>React</w:t>
+      </w:r>
+      <w:proofErr w:type="spellEnd"/>
       <w:r>
         <w:rPr>
           <w:rStyle w:val="Forte"/>
         </w:rPr>
+        <w:t>/JS e Node.JS</w:t>
+      </w:r>
+      <w:r>
+        <w:rPr>
+          <w:rStyle w:val="Forte"/>
+        </w:rPr>
         <w:t>:</w:t>
       </w:r>
       <w:r>
-        <w:t xml:space="preserve"> Para a construção da interface do usuário e lógica de front-end</w:t>
-      </w:r>
+        <w:t xml:space="preserve"> Para a construção da interface do usuário e lógica de </w:t>
+      </w:r>
+      <w:proofErr w:type="spellStart"/>
+      <w:r>
+        <w:t>front-end</w:t>
+      </w:r>
+      <w:proofErr w:type="spellEnd"/>
       <w:r>
         <w:t>;</w:t>
       </w:r>
@@ -6485,20 +7111,44 @@
         <w:spacing w:line="360" w:lineRule="auto"/>
         <w:jc w:val="both"/>
       </w:pPr>
+      <w:proofErr w:type="spellStart"/>
       <w:r>
         <w:rPr>
           <w:rStyle w:val="Forte"/>
         </w:rPr>
-        <w:t>Python / Flask</w:t>
-      </w:r>
+        <w:t>Python</w:t>
+      </w:r>
+      <w:proofErr w:type="spellEnd"/>
       <w:r>
         <w:rPr>
           <w:rStyle w:val="Forte"/>
         </w:rPr>
+        <w:t xml:space="preserve"> / </w:t>
+      </w:r>
+      <w:proofErr w:type="spellStart"/>
+      <w:r>
+        <w:rPr>
+          <w:rStyle w:val="Forte"/>
+        </w:rPr>
+        <w:t>Flask</w:t>
+      </w:r>
+      <w:proofErr w:type="spellEnd"/>
+      <w:r>
+        <w:rPr>
+          <w:rStyle w:val="Forte"/>
+        </w:rPr>
         <w:t>:</w:t>
       </w:r>
       <w:r>
-        <w:t xml:space="preserve"> Para o desenvolvimento do back-end, gerenciamento de dados</w:t>
+        <w:t xml:space="preserve"> Para o desenvolvimento do </w:t>
+      </w:r>
+      <w:proofErr w:type="spellStart"/>
+      <w:r>
+        <w:t>back-end</w:t>
+      </w:r>
+      <w:proofErr w:type="spellEnd"/>
+      <w:r>
+        <w:t>, gerenciamento de dados</w:t>
       </w:r>
       <w:r>
         <w:t xml:space="preserve"> e</w:t>
@@ -6520,17 +7170,33 @@
         <w:spacing w:line="360" w:lineRule="auto"/>
         <w:jc w:val="both"/>
       </w:pPr>
+      <w:proofErr w:type="spellStart"/>
       <w:r>
         <w:rPr>
           <w:rStyle w:val="Forte"/>
         </w:rPr>
-        <w:t xml:space="preserve">React </w:t>
-      </w:r>
+        <w:t>React</w:t>
+      </w:r>
+      <w:proofErr w:type="spellEnd"/>
       <w:r>
         <w:rPr>
           <w:rStyle w:val="Forte"/>
         </w:rPr>
-        <w:t>Bootstrap:</w:t>
+        <w:t xml:space="preserve"> </w:t>
+      </w:r>
+      <w:proofErr w:type="spellStart"/>
+      <w:r>
+        <w:rPr>
+          <w:rStyle w:val="Forte"/>
+        </w:rPr>
+        <w:t>Bootstrap</w:t>
+      </w:r>
+      <w:proofErr w:type="spellEnd"/>
+      <w:r>
+        <w:rPr>
+          <w:rStyle w:val="Forte"/>
+        </w:rPr>
+        <w:t>:</w:t>
       </w:r>
       <w:r>
         <w:t xml:space="preserve"> Utilizado para o design responsivo e estilização das interfaces</w:t>
@@ -6565,6 +7231,7 @@
           <w:b/>
           <w:bCs/>
         </w:rPr>
+        <w:lastRenderedPageBreak/>
         <w:t>Servidores e Banco de Dados:</w:t>
       </w:r>
     </w:p>
@@ -6584,12 +7251,14 @@
         </w:rPr>
         <w:t xml:space="preserve">Servidor </w:t>
       </w:r>
+      <w:proofErr w:type="spellStart"/>
       <w:r>
         <w:rPr>
           <w:rStyle w:val="Forte"/>
         </w:rPr>
         <w:t>Flask</w:t>
       </w:r>
+      <w:proofErr w:type="spellEnd"/>
       <w:r>
         <w:rPr>
           <w:rStyle w:val="Forte"/>
@@ -6600,7 +7269,15 @@
         <w:t xml:space="preserve"> </w:t>
       </w:r>
       <w:r>
-        <w:t>Servidor para API Rest do</w:t>
+        <w:t xml:space="preserve">Servidor para API </w:t>
+      </w:r>
+      <w:proofErr w:type="spellStart"/>
+      <w:r>
+        <w:t>Rest</w:t>
+      </w:r>
+      <w:proofErr w:type="spellEnd"/>
+      <w:r>
+        <w:t xml:space="preserve"> do</w:t>
       </w:r>
       <w:r>
         <w:t xml:space="preserve"> sistema</w:t>
@@ -6619,21 +7296,34 @@
         <w:spacing w:line="360" w:lineRule="auto"/>
         <w:jc w:val="both"/>
       </w:pPr>
+      <w:proofErr w:type="spellStart"/>
       <w:r>
         <w:rPr>
           <w:rStyle w:val="Forte"/>
         </w:rPr>
-        <w:t>React/JS e Node.JS</w:t>
-      </w:r>
+        <w:t>React</w:t>
+      </w:r>
+      <w:proofErr w:type="spellEnd"/>
       <w:r>
         <w:rPr>
           <w:rStyle w:val="Forte"/>
         </w:rPr>
+        <w:t>/JS e Node.JS</w:t>
+      </w:r>
+      <w:r>
+        <w:rPr>
+          <w:rStyle w:val="Forte"/>
+        </w:rPr>
         <w:t>:</w:t>
       </w:r>
       <w:r>
-        <w:t xml:space="preserve"> Utilizado para o desenvolvimento rápido e eficiente do front-end</w:t>
-      </w:r>
+        <w:t xml:space="preserve"> Utilizado para o desenvolvimento rápido e eficiente do </w:t>
+      </w:r>
+      <w:proofErr w:type="spellStart"/>
+      <w:r>
+        <w:t>front-end</w:t>
+      </w:r>
+      <w:proofErr w:type="spellEnd"/>
       <w:r>
         <w:t>;</w:t>
       </w:r>
@@ -6653,8 +7343,33 @@
           <w:b/>
           <w:bCs/>
         </w:rPr>
-        <w:t>Servidor MySQL na Hostinger</w:t>
-      </w:r>
+        <w:t xml:space="preserve">Servidor </w:t>
+      </w:r>
+      <w:proofErr w:type="spellStart"/>
+      <w:r>
+        <w:rPr>
+          <w:b/>
+          <w:bCs/>
+        </w:rPr>
+        <w:t>MySQL</w:t>
+      </w:r>
+      <w:proofErr w:type="spellEnd"/>
+      <w:r>
+        <w:rPr>
+          <w:b/>
+          <w:bCs/>
+        </w:rPr>
+        <w:t xml:space="preserve"> na </w:t>
+      </w:r>
+      <w:proofErr w:type="spellStart"/>
+      <w:r>
+        <w:rPr>
+          <w:b/>
+          <w:bCs/>
+        </w:rPr>
+        <w:t>Hostinger</w:t>
+      </w:r>
+      <w:proofErr w:type="spellEnd"/>
       <w:r>
         <w:rPr>
           <w:b/>
@@ -6687,7 +7402,15 @@
         <w:t>Servidor WAMP:</w:t>
       </w:r>
       <w:r>
-        <w:t xml:space="preserve"> Para realização de testes com MySQL.</w:t>
+        <w:t xml:space="preserve"> Para realização de testes com </w:t>
+      </w:r>
+      <w:proofErr w:type="spellStart"/>
+      <w:r>
+        <w:t>MySQL</w:t>
+      </w:r>
+      <w:proofErr w:type="spellEnd"/>
+      <w:r>
+        <w:t>.</w:t>
       </w:r>
     </w:p>
     <w:p>
@@ -6729,11 +7452,19 @@
         <w:spacing w:line="360" w:lineRule="auto"/>
         <w:jc w:val="both"/>
       </w:pPr>
+      <w:proofErr w:type="spellStart"/>
       <w:r>
         <w:rPr>
           <w:rStyle w:val="Forte"/>
         </w:rPr>
-        <w:t>App.diagrams:</w:t>
+        <w:t>App.diagrams</w:t>
+      </w:r>
+      <w:proofErr w:type="spellEnd"/>
+      <w:r>
+        <w:rPr>
+          <w:rStyle w:val="Forte"/>
+        </w:rPr>
+        <w:t>:</w:t>
       </w:r>
       <w:r>
         <w:t xml:space="preserve"> Ferramenta utilizada para modelar diagramas de classes, bem como os modelos conceitual e lógico do banco de dados.</w:t>
@@ -6809,29 +7540,30 @@
         </w:numPr>
         <w:spacing w:line="360" w:lineRule="auto"/>
         <w:jc w:val="both"/>
-        <w:rPr>
-          <w:lang w:val="en-US"/>
-        </w:rPr>
-      </w:pPr>
-      <w:r>
-        <w:rPr>
-          <w:b/>
-          <w:bCs/>
-          <w:lang w:val="en-US"/>
-        </w:rPr>
-        <w:t>Flask:</w:t>
-      </w:r>
-      <w:r>
-        <w:rPr>
-          <w:lang w:val="en-US"/>
-        </w:rPr>
+      </w:pPr>
+      <w:proofErr w:type="spellStart"/>
+      <w:r>
+        <w:rPr>
+          <w:b/>
+          <w:bCs/>
+        </w:rPr>
+        <w:t>Flask</w:t>
+      </w:r>
+      <w:proofErr w:type="spellEnd"/>
+      <w:r>
+        <w:rPr>
+          <w:b/>
+          <w:bCs/>
+        </w:rPr>
+        <w:t>:</w:t>
+      </w:r>
+      <w:r>
         <w:t xml:space="preserve"> </w:t>
       </w:r>
       <w:hyperlink r:id="rId7" w:history="1">
         <w:r>
           <w:rPr>
             <w:rStyle w:val="Hyperlink"/>
-            <w:lang w:val="en-US"/>
           </w:rPr>
           <w:t>https://flask.palletsprojects.com/en/3.0.x/</w:t>
         </w:r>
@@ -6847,12 +7579,21 @@
         <w:spacing w:line="360" w:lineRule="auto"/>
         <w:jc w:val="both"/>
       </w:pPr>
-      <w:r>
-        <w:rPr>
-          <w:b/>
-          <w:bCs/>
-        </w:rPr>
-        <w:t>React:</w:t>
+      <w:proofErr w:type="spellStart"/>
+      <w:r>
+        <w:rPr>
+          <w:b/>
+          <w:bCs/>
+        </w:rPr>
+        <w:t>React</w:t>
+      </w:r>
+      <w:proofErr w:type="spellEnd"/>
+      <w:r>
+        <w:rPr>
+          <w:b/>
+          <w:bCs/>
+        </w:rPr>
+        <w:t>:</w:t>
       </w:r>
       <w:r>
         <w:t xml:space="preserve"> </w:t>
@@ -6875,29 +7616,46 @@
         </w:numPr>
         <w:spacing w:line="360" w:lineRule="auto"/>
         <w:jc w:val="both"/>
-        <w:rPr>
-          <w:lang w:val="en-US"/>
-        </w:rPr>
-      </w:pPr>
-      <w:r>
-        <w:rPr>
-          <w:b/>
-          <w:bCs/>
-          <w:lang w:val="en-US"/>
-        </w:rPr>
-        <w:t>React Bootstrap:</w:t>
-      </w:r>
-      <w:r>
-        <w:rPr>
-          <w:lang w:val="en-US"/>
-        </w:rPr>
+      </w:pPr>
+      <w:proofErr w:type="spellStart"/>
+      <w:r>
+        <w:rPr>
+          <w:b/>
+          <w:bCs/>
+        </w:rPr>
+        <w:t>React</w:t>
+      </w:r>
+      <w:proofErr w:type="spellEnd"/>
+      <w:r>
+        <w:rPr>
+          <w:b/>
+          <w:bCs/>
+        </w:rPr>
+        <w:t xml:space="preserve"> </w:t>
+      </w:r>
+      <w:proofErr w:type="spellStart"/>
+      <w:r>
+        <w:rPr>
+          <w:b/>
+          <w:bCs/>
+        </w:rPr>
+        <w:t>Bootstrap</w:t>
+      </w:r>
+      <w:proofErr w:type="spellEnd"/>
+      <w:r>
+        <w:rPr>
+          <w:b/>
+          <w:bCs/>
+        </w:rPr>
+        <w:t>:</w:t>
+      </w:r>
+      <w:r>
         <w:t xml:space="preserve"> </w:t>
       </w:r>
       <w:hyperlink r:id="rId9" w:history="1">
         <w:r>
           <w:rPr>
             <w:rStyle w:val="Hyperlink"/>
-            <w:lang w:val="en-US"/>
           </w:rPr>
           <w:t>https://react-bootstrap.netlify.app/</w:t>
         </w:r>
@@ -6941,22 +7699,24 @@
         </w:numPr>
         <w:spacing w:line="360" w:lineRule="auto"/>
         <w:jc w:val="both"/>
-        <w:rPr>
-          <w:lang w:val="en-US"/>
-        </w:rPr>
-      </w:pPr>
-      <w:r>
-        <w:rPr>
-          <w:b/>
-          <w:bCs/>
-          <w:lang w:val="en-US"/>
-        </w:rPr>
-        <w:t>Wamp:</w:t>
-      </w:r>
-      <w:r>
-        <w:rPr>
-          <w:lang w:val="en-US"/>
-        </w:rPr>
+      </w:pPr>
+      <w:proofErr w:type="spellStart"/>
+      <w:r>
+        <w:rPr>
+          <w:b/>
+          <w:bCs/>
+        </w:rPr>
+        <w:t>Wamp</w:t>
+      </w:r>
+      <w:proofErr w:type="spellEnd"/>
+      <w:r>
+        <w:rPr>
+          <w:b/>
+          <w:bCs/>
+        </w:rPr>
+        <w:t>:</w:t>
+      </w:r>
+      <w:r>
         <w:t xml:space="preserve"> https://sourceforge.net/projects/wampserver/</w:t>
       </w:r>
     </w:p>
@@ -6969,16 +7729,12 @@
         </w:numPr>
         <w:spacing w:line="360" w:lineRule="auto"/>
         <w:jc w:val="both"/>
-        <w:rPr>
-          <w:lang w:val="en-US"/>
-        </w:rPr>
       </w:pPr>
       <w:proofErr w:type="spellStart"/>
       <w:r>
         <w:rPr>
           <w:b/>
           <w:bCs/>
-          <w:lang w:val="en-US"/>
         </w:rPr>
         <w:t>App.diagrams</w:t>
       </w:r>
@@ -6987,14 +7743,10 @@
         <w:rPr>
           <w:b/>
           <w:bCs/>
-          <w:lang w:val="en-US"/>
         </w:rPr>
         <w:t>:</w:t>
       </w:r>
       <w:r>
-        <w:rPr>
-          <w:lang w:val="en-US"/>
-        </w:rPr>
         <w:t xml:space="preserve"> https://www.drawio.com/</w:t>
       </w:r>
     </w:p>
@@ -7007,22 +7759,24 @@
         </w:numPr>
         <w:spacing w:line="360" w:lineRule="auto"/>
         <w:jc w:val="both"/>
-        <w:rPr>
-          <w:lang w:val="en-US"/>
-        </w:rPr>
-      </w:pPr>
-      <w:r>
-        <w:rPr>
-          <w:b/>
-          <w:bCs/>
-          <w:lang w:val="en-US"/>
-        </w:rPr>
-        <w:t>Postman:</w:t>
-      </w:r>
-      <w:r>
-        <w:rPr>
-          <w:lang w:val="en-US"/>
-        </w:rPr>
+      </w:pPr>
+      <w:proofErr w:type="spellStart"/>
+      <w:r>
+        <w:rPr>
+          <w:b/>
+          <w:bCs/>
+        </w:rPr>
+        <w:t>Postman</w:t>
+      </w:r>
+      <w:proofErr w:type="spellEnd"/>
+      <w:r>
+        <w:rPr>
+          <w:b/>
+          <w:bCs/>
+        </w:rPr>
+        <w:t>:</w:t>
+      </w:r>
+      <w:r>
         <w:t xml:space="preserve"> </w:t>
       </w:r>
       <w:hyperlink r:id="rId11" w:history="1">
@@ -7031,7 +7785,6 @@
             <w:rStyle w:val="Hyperlink"/>
             <w:color w:val="auto"/>
             <w:u w:val="none"/>
-            <w:lang w:val="en-US"/>
           </w:rPr>
           <w:t>https://www.postman.com/downloads/</w:t>
         </w:r>
@@ -7159,29 +7912,46 @@
         </w:numPr>
         <w:spacing w:line="360" w:lineRule="auto"/>
         <w:jc w:val="both"/>
-        <w:rPr>
-          <w:lang w:val="en-US"/>
-        </w:rPr>
-      </w:pPr>
-      <w:r>
-        <w:rPr>
-          <w:b/>
-          <w:bCs/>
-          <w:lang w:val="en-US"/>
-        </w:rPr>
-        <w:t>React Charts:</w:t>
-      </w:r>
-      <w:r>
-        <w:rPr>
-          <w:lang w:val="en-US"/>
-        </w:rPr>
+      </w:pPr>
+      <w:proofErr w:type="spellStart"/>
+      <w:r>
+        <w:rPr>
+          <w:b/>
+          <w:bCs/>
+        </w:rPr>
+        <w:t>React</w:t>
+      </w:r>
+      <w:proofErr w:type="spellEnd"/>
+      <w:r>
+        <w:rPr>
+          <w:b/>
+          <w:bCs/>
+        </w:rPr>
+        <w:t xml:space="preserve"> </w:t>
+      </w:r>
+      <w:proofErr w:type="spellStart"/>
+      <w:r>
+        <w:rPr>
+          <w:b/>
+          <w:bCs/>
+        </w:rPr>
+        <w:t>Charts</w:t>
+      </w:r>
+      <w:proofErr w:type="spellEnd"/>
+      <w:r>
+        <w:rPr>
+          <w:b/>
+          <w:bCs/>
+        </w:rPr>
+        <w:t>:</w:t>
+      </w:r>
+      <w:r>
         <w:t xml:space="preserve"> </w:t>
       </w:r>
       <w:hyperlink r:id="rId14" w:history="1">
         <w:r>
           <w:rPr>
             <w:rStyle w:val="Hyperlink"/>
-            <w:lang w:val="en-US"/>
           </w:rPr>
           <w:t>https://react-charts.tanstack.com/docs/overview</w:t>
         </w:r>
@@ -7225,22 +7995,40 @@
         </w:numPr>
         <w:spacing w:line="360" w:lineRule="auto"/>
         <w:jc w:val="both"/>
-        <w:rPr>
-          <w:lang w:val="en-US"/>
-        </w:rPr>
-      </w:pPr>
-      <w:r>
-        <w:rPr>
-          <w:b/>
-          <w:bCs/>
-          <w:lang w:val="en-US"/>
-        </w:rPr>
-        <w:t>React Forms:</w:t>
-      </w:r>
-      <w:r>
-        <w:rPr>
-          <w:lang w:val="en-US"/>
-        </w:rPr>
+      </w:pPr>
+      <w:proofErr w:type="spellStart"/>
+      <w:r>
+        <w:rPr>
+          <w:b/>
+          <w:bCs/>
+        </w:rPr>
+        <w:t>React</w:t>
+      </w:r>
+      <w:proofErr w:type="spellEnd"/>
+      <w:r>
+        <w:rPr>
+          <w:b/>
+          <w:bCs/>
+        </w:rPr>
+        <w:t xml:space="preserve"> </w:t>
+      </w:r>
+      <w:proofErr w:type="spellStart"/>
+      <w:r>
+        <w:rPr>
+          <w:b/>
+          <w:bCs/>
+        </w:rPr>
+        <w:t>Forms</w:t>
+      </w:r>
+      <w:proofErr w:type="spellEnd"/>
+      <w:r>
+        <w:rPr>
+          <w:b/>
+          <w:bCs/>
+        </w:rPr>
+        <w:t>:</w:t>
+      </w:r>
+      <w:r>
         <w:t xml:space="preserve"> https://marmelab.com/react-admin/EditTutorial.html</w:t>
       </w:r>
     </w:p>
@@ -7249,9 +8037,6 @@
         <w:pStyle w:val="Corpodetexto"/>
         <w:spacing w:line="360" w:lineRule="auto"/>
         <w:jc w:val="both"/>
-        <w:rPr>
-          <w:lang w:val="en-US"/>
-        </w:rPr>
       </w:pPr>
     </w:p>
     <w:p>
@@ -7266,7 +8051,6 @@
           <w:b/>
           <w:sz w:val="24"/>
           <w:szCs w:val="24"/>
-          <w:lang w:val="en-US"/>
         </w:rPr>
       </w:pPr>
     </w:p>
@@ -7282,7 +8066,6 @@
           <w:b/>
           <w:sz w:val="24"/>
           <w:szCs w:val="24"/>
-          <w:lang w:val="en-US"/>
         </w:rPr>
       </w:pPr>
     </w:p>
@@ -7298,7 +8081,6 @@
           <w:b/>
           <w:sz w:val="24"/>
           <w:szCs w:val="24"/>
-          <w:lang w:val="en-US"/>
         </w:rPr>
       </w:pPr>
     </w:p>
@@ -7314,33 +8096,24 @@
           <w:b/>
           <w:sz w:val="24"/>
           <w:szCs w:val="24"/>
-          <w:lang w:val="en-US"/>
-        </w:rPr>
-      </w:pPr>
-    </w:p>
-    <w:p>
-      <w:pPr>
-        <w:tabs>
-          <w:tab w:val="left" w:pos="7275"/>
-        </w:tabs>
-        <w:ind w:left="4248"/>
-        <w:jc w:val="both"/>
-        <w:rPr>
-          <w:rFonts w:ascii="Times New Roman" w:hAnsi="Times New Roman"/>
-          <w:b/>
-          <w:sz w:val="24"/>
-          <w:szCs w:val="24"/>
-          <w:lang w:val="en-US"/>
-        </w:rPr>
-      </w:pPr>
-    </w:p>
-    <w:p>
-      <w:pPr>
-        <w:pStyle w:val="Corpodetexto"/>
-        <w:rPr>
-          <w:b/>
-          <w:bCs/>
-          <w:lang w:val="en-US"/>
+        </w:rPr>
+      </w:pPr>
+    </w:p>
+    <w:p>
+      <w:pPr>
+        <w:pStyle w:val="Corpodetexto"/>
+        <w:rPr>
+          <w:b/>
+          <w:bCs/>
+        </w:rPr>
+      </w:pPr>
+    </w:p>
+    <w:p>
+      <w:pPr>
+        <w:pStyle w:val="Corpodetexto"/>
+        <w:rPr>
+          <w:b/>
+          <w:bCs/>
         </w:rPr>
       </w:pPr>
     </w:p>
@@ -7358,6 +8131,7 @@
           <w:b/>
           <w:bCs/>
         </w:rPr>
+        <w:lastRenderedPageBreak/>
         <w:t>8</w:t>
       </w:r>
       <w:r>
@@ -7404,7 +8178,23 @@
         <w:tab/>
       </w:r>
       <w:r>
-        <w:t>O padrão de projeto Model-View-Controller (MVC) organiza a aplicação em três componentes principais, separando a lógica de negócios da interface do usuário e facilitando a manutenção e a escalabilidade do sistema. Essa estrutura será aplicada tanto no front-end, utilizando</w:t>
+        <w:t xml:space="preserve">O padrão de projeto </w:t>
+      </w:r>
+      <w:proofErr w:type="spellStart"/>
+      <w:r>
+        <w:t>Model-View-Controller</w:t>
+      </w:r>
+      <w:proofErr w:type="spellEnd"/>
+      <w:r>
+        <w:t xml:space="preserve"> (MVC) organiza a aplicação em três componentes principais, separando a lógica de negócios da interface do usuário e facilitando a manutenção e a escalabilidade do sistema. Essa estrutura será aplicada tanto no </w:t>
+      </w:r>
+      <w:proofErr w:type="spellStart"/>
+      <w:r>
+        <w:t>front-end</w:t>
+      </w:r>
+      <w:proofErr w:type="spellEnd"/>
+      <w:r>
+        <w:t>, utilizando</w:t>
       </w:r>
       <w:r>
         <w:t xml:space="preserve"> </w:t>
@@ -7416,35 +8206,73 @@
         <w:t>JavaScript</w:t>
       </w:r>
       <w:r>
-        <w:t>/React</w:t>
-      </w:r>
-      <w:r>
-        <w:t>, quanto no back-end, com Python/Flask. A orientação a objetos será um princípio central em todo o desenvolvimento, garantindo modularidade e reutilização de código.</w:t>
-      </w:r>
-    </w:p>
-    <w:p>
-      <w:pPr>
-        <w:pStyle w:val="Corpodetexto"/>
-        <w:spacing w:line="360" w:lineRule="auto"/>
-        <w:jc w:val="both"/>
-      </w:pPr>
-    </w:p>
-    <w:p>
-      <w:pPr>
-        <w:pStyle w:val="Corpodetexto"/>
-        <w:spacing w:line="360" w:lineRule="auto"/>
-        <w:jc w:val="both"/>
-        <w:rPr>
-          <w:b/>
-          <w:bCs/>
-        </w:rPr>
-      </w:pPr>
-      <w:r>
-        <w:rPr>
-          <w:b/>
-          <w:bCs/>
-        </w:rPr>
-        <w:t>Model:</w:t>
+        <w:t>/</w:t>
+      </w:r>
+      <w:proofErr w:type="spellStart"/>
+      <w:r>
+        <w:t>React</w:t>
+      </w:r>
+      <w:proofErr w:type="spellEnd"/>
+      <w:r>
+        <w:t xml:space="preserve">, quanto no </w:t>
+      </w:r>
+      <w:proofErr w:type="spellStart"/>
+      <w:r>
+        <w:t>back-end</w:t>
+      </w:r>
+      <w:proofErr w:type="spellEnd"/>
+      <w:r>
+        <w:t xml:space="preserve">, com </w:t>
+      </w:r>
+      <w:proofErr w:type="spellStart"/>
+      <w:r>
+        <w:t>Python</w:t>
+      </w:r>
+      <w:proofErr w:type="spellEnd"/>
+      <w:r>
+        <w:t>/</w:t>
+      </w:r>
+      <w:proofErr w:type="spellStart"/>
+      <w:r>
+        <w:t>Flask</w:t>
+      </w:r>
+      <w:proofErr w:type="spellEnd"/>
+      <w:r>
+        <w:t>. A orientação a objetos será um princípio central em todo o desenvolvimento, garantindo modularidade e reutilização de código.</w:t>
+      </w:r>
+    </w:p>
+    <w:p>
+      <w:pPr>
+        <w:pStyle w:val="Corpodetexto"/>
+        <w:spacing w:line="360" w:lineRule="auto"/>
+        <w:jc w:val="both"/>
+      </w:pPr>
+    </w:p>
+    <w:p>
+      <w:pPr>
+        <w:pStyle w:val="Corpodetexto"/>
+        <w:spacing w:line="360" w:lineRule="auto"/>
+        <w:jc w:val="both"/>
+        <w:rPr>
+          <w:b/>
+          <w:bCs/>
+        </w:rPr>
+      </w:pPr>
+      <w:proofErr w:type="spellStart"/>
+      <w:r>
+        <w:rPr>
+          <w:b/>
+          <w:bCs/>
+        </w:rPr>
+        <w:t>Model</w:t>
+      </w:r>
+      <w:proofErr w:type="spellEnd"/>
+      <w:r>
+        <w:rPr>
+          <w:b/>
+          <w:bCs/>
+        </w:rPr>
+        <w:t>:</w:t>
       </w:r>
     </w:p>
     <w:p>
@@ -7465,38 +8293,76 @@
         </w:rPr>
         <w:tab/>
       </w:r>
-      <w:r>
-        <w:t>Model é responsável pela lógica de dados e regras de negócio. Ele define como os dados são estruturados, manipulados e armazenados. No back-end, Python/Flask será usado para gerenciar os modelos e interagir com o banco de dados.</w:t>
-      </w:r>
-    </w:p>
-    <w:p>
-      <w:pPr>
-        <w:pStyle w:val="Corpodetexto"/>
-        <w:jc w:val="both"/>
-      </w:pPr>
-    </w:p>
-    <w:p>
-      <w:pPr>
-        <w:pStyle w:val="Corpodetexto"/>
-        <w:jc w:val="both"/>
-      </w:pPr>
-    </w:p>
-    <w:p>
-      <w:pPr>
-        <w:pStyle w:val="Corpodetexto"/>
-        <w:spacing w:line="360" w:lineRule="auto"/>
-        <w:jc w:val="both"/>
-        <w:rPr>
-          <w:b/>
-          <w:bCs/>
-        </w:rPr>
-      </w:pPr>
-      <w:r>
-        <w:rPr>
-          <w:b/>
-          <w:bCs/>
-        </w:rPr>
-        <w:t xml:space="preserve">View: </w:t>
+      <w:proofErr w:type="spellStart"/>
+      <w:r>
+        <w:t>Model</w:t>
+      </w:r>
+      <w:proofErr w:type="spellEnd"/>
+      <w:r>
+        <w:t xml:space="preserve"> é responsável pela lógica de dados e regras de negócio. Ele define como os dados são estruturados, manipulados e armazenados. No </w:t>
+      </w:r>
+      <w:proofErr w:type="spellStart"/>
+      <w:r>
+        <w:t>back-end</w:t>
+      </w:r>
+      <w:proofErr w:type="spellEnd"/>
+      <w:r>
+        <w:t xml:space="preserve">, </w:t>
+      </w:r>
+      <w:proofErr w:type="spellStart"/>
+      <w:r>
+        <w:t>Python</w:t>
+      </w:r>
+      <w:proofErr w:type="spellEnd"/>
+      <w:r>
+        <w:t>/</w:t>
+      </w:r>
+      <w:proofErr w:type="spellStart"/>
+      <w:r>
+        <w:t>Flask</w:t>
+      </w:r>
+      <w:proofErr w:type="spellEnd"/>
+      <w:r>
+        <w:t xml:space="preserve"> será usado para gerenciar os modelos e interagir com o banco de dados.</w:t>
+      </w:r>
+    </w:p>
+    <w:p>
+      <w:pPr>
+        <w:pStyle w:val="Corpodetexto"/>
+        <w:jc w:val="both"/>
+      </w:pPr>
+    </w:p>
+    <w:p>
+      <w:pPr>
+        <w:pStyle w:val="Corpodetexto"/>
+        <w:jc w:val="both"/>
+      </w:pPr>
+    </w:p>
+    <w:p>
+      <w:pPr>
+        <w:pStyle w:val="Corpodetexto"/>
+        <w:spacing w:line="360" w:lineRule="auto"/>
+        <w:jc w:val="both"/>
+        <w:rPr>
+          <w:b/>
+          <w:bCs/>
+        </w:rPr>
+      </w:pPr>
+      <w:proofErr w:type="spellStart"/>
+      <w:r>
+        <w:rPr>
+          <w:b/>
+          <w:bCs/>
+        </w:rPr>
+        <w:t>View</w:t>
+      </w:r>
+      <w:proofErr w:type="spellEnd"/>
+      <w:r>
+        <w:rPr>
+          <w:b/>
+          <w:bCs/>
+        </w:rPr>
+        <w:t xml:space="preserve">: </w:t>
       </w:r>
     </w:p>
     <w:p>
@@ -7517,38 +8383,76 @@
         </w:rPr>
         <w:tab/>
       </w:r>
-      <w:r>
-        <w:t>View é responsável pela apresentação dos dados e pela interface com o usuário. No front-end, React gerenciará as views, criando componentes reutilizáveis para a interface gráfica.</w:t>
-      </w:r>
-    </w:p>
-    <w:p>
-      <w:pPr>
-        <w:pStyle w:val="Corpodetexto"/>
-        <w:jc w:val="both"/>
-      </w:pPr>
-    </w:p>
-    <w:p>
-      <w:pPr>
-        <w:pStyle w:val="Corpodetexto"/>
-        <w:jc w:val="both"/>
-      </w:pPr>
-    </w:p>
-    <w:p>
-      <w:pPr>
-        <w:pStyle w:val="Corpodetexto"/>
-        <w:spacing w:line="360" w:lineRule="auto"/>
-        <w:jc w:val="both"/>
-        <w:rPr>
-          <w:b/>
-          <w:bCs/>
-        </w:rPr>
-      </w:pPr>
-      <w:r>
-        <w:rPr>
-          <w:b/>
-          <w:bCs/>
-        </w:rPr>
-        <w:t>Controller:</w:t>
+      <w:proofErr w:type="spellStart"/>
+      <w:r>
+        <w:t>View</w:t>
+      </w:r>
+      <w:proofErr w:type="spellEnd"/>
+      <w:r>
+        <w:t xml:space="preserve"> é responsável pela apresentação dos dados e pela interface com o usuário. No </w:t>
+      </w:r>
+      <w:proofErr w:type="spellStart"/>
+      <w:r>
+        <w:t>front-end</w:t>
+      </w:r>
+      <w:proofErr w:type="spellEnd"/>
+      <w:r>
+        <w:t xml:space="preserve">, </w:t>
+      </w:r>
+      <w:proofErr w:type="spellStart"/>
+      <w:r>
+        <w:t>React</w:t>
+      </w:r>
+      <w:proofErr w:type="spellEnd"/>
+      <w:r>
+        <w:t xml:space="preserve"> gerenciará as </w:t>
+      </w:r>
+      <w:proofErr w:type="spellStart"/>
+      <w:r>
+        <w:t>views</w:t>
+      </w:r>
+      <w:proofErr w:type="spellEnd"/>
+      <w:r>
+        <w:t>, criando componentes reutilizáveis para a interface gráfica.</w:t>
+      </w:r>
+    </w:p>
+    <w:p>
+      <w:pPr>
+        <w:pStyle w:val="Corpodetexto"/>
+        <w:jc w:val="both"/>
+      </w:pPr>
+    </w:p>
+    <w:p>
+      <w:pPr>
+        <w:pStyle w:val="Corpodetexto"/>
+        <w:jc w:val="both"/>
+      </w:pPr>
+    </w:p>
+    <w:p>
+      <w:pPr>
+        <w:pStyle w:val="Corpodetexto"/>
+        <w:spacing w:line="360" w:lineRule="auto"/>
+        <w:jc w:val="both"/>
+        <w:rPr>
+          <w:b/>
+          <w:bCs/>
+        </w:rPr>
+      </w:pPr>
+      <w:proofErr w:type="spellStart"/>
+      <w:r>
+        <w:rPr>
+          <w:b/>
+          <w:bCs/>
+        </w:rPr>
+        <w:t>Controller</w:t>
+      </w:r>
+      <w:proofErr w:type="spellEnd"/>
+      <w:r>
+        <w:rPr>
+          <w:b/>
+          <w:bCs/>
+        </w:rPr>
+        <w:t>:</w:t>
       </w:r>
     </w:p>
     <w:p>
@@ -7569,9 +8473,41 @@
         </w:rPr>
         <w:tab/>
       </w:r>
-      <w:r>
-        <w:t>Controller atua como intermediário entre o Model e a View, processando entradas, atualizando modelos, e retornando respostas. Ele coordena as interações entre o usuário e o sistema.</w:t>
-      </w:r>
+      <w:proofErr w:type="spellStart"/>
+      <w:r>
+        <w:t>Controller</w:t>
+      </w:r>
+      <w:proofErr w:type="spellEnd"/>
+      <w:r>
+        <w:t xml:space="preserve"> atua como intermediário entre o </w:t>
+      </w:r>
+      <w:proofErr w:type="spellStart"/>
+      <w:r>
+        <w:t>Model</w:t>
+      </w:r>
+      <w:proofErr w:type="spellEnd"/>
+      <w:r>
+        <w:t xml:space="preserve"> e a </w:t>
+      </w:r>
+      <w:proofErr w:type="spellStart"/>
+      <w:r>
+        <w:t>View</w:t>
+      </w:r>
+      <w:proofErr w:type="spellEnd"/>
+      <w:r>
+        <w:t>, processando entradas, atualizando modelos, e retornando respostas. Ele coordena as interações entre o usuário e o sistema.</w:t>
+      </w:r>
+    </w:p>
+    <w:p>
+      <w:pPr>
+        <w:pStyle w:val="Corpodetexto"/>
+        <w:spacing w:line="360" w:lineRule="auto"/>
+        <w:jc w:val="both"/>
+        <w:rPr>
+          <w:b/>
+          <w:bCs/>
+        </w:rPr>
+      </w:pPr>
     </w:p>
     <w:p>
       <w:pPr>
@@ -8369,11 +9305,21 @@
         <w:tab/>
       </w:r>
       <w:r>
-        <w:t>Para garantir a consistência, legibilidade e manutenibilidade do código, adotaremos um conjunto de diretrizes de codificação. Este padrão de código facilitará a colaboração e a revisão do código, além de garantir que todos os desenvolvedores sigam práticas uniformes. A seguir, são apresentadas as diretrizes para a implementação tanto no front-end</w:t>
-      </w:r>
-      <w:r>
-        <w:t xml:space="preserve"> quanto no back-end</w:t>
-      </w:r>
+        <w:t xml:space="preserve">Para garantir a consistência, legibilidade e manutenibilidade do código, adotaremos um conjunto de diretrizes de codificação. Este padrão de código facilitará a colaboração e a revisão do código, além de garantir que todos os desenvolvedores sigam práticas uniformes. A seguir, são apresentadas as diretrizes para a implementação tanto no </w:t>
+      </w:r>
+      <w:proofErr w:type="spellStart"/>
+      <w:r>
+        <w:t>front-end</w:t>
+      </w:r>
+      <w:proofErr w:type="spellEnd"/>
+      <w:r>
+        <w:t xml:space="preserve"> quanto no </w:t>
+      </w:r>
+      <w:proofErr w:type="spellStart"/>
+      <w:r>
+        <w:t>back-end</w:t>
+      </w:r>
+      <w:proofErr w:type="spellEnd"/>
       <w:r>
         <w:t>.</w:t>
       </w:r>
@@ -8435,8 +9381,13 @@
       <w:r>
         <w:t xml:space="preserve"> </w:t>
       </w:r>
-      <w:r>
-        <w:t xml:space="preserve">tab </w:t>
+      <w:proofErr w:type="spellStart"/>
+      <w:r>
+        <w:t>tab</w:t>
+      </w:r>
+      <w:proofErr w:type="spellEnd"/>
+      <w:r>
+        <w:t xml:space="preserve"> </w:t>
       </w:r>
       <w:r>
         <w:t>para indentação</w:t>
@@ -8468,11 +9419,21 @@
         <w:t>Aspas:</w:t>
       </w:r>
       <w:r>
-        <w:t xml:space="preserve"> Use aspas duplas " para strings</w:t>
-      </w:r>
-      <w:r>
-        <w:t xml:space="preserve"> e JSONs</w:t>
-      </w:r>
+        <w:t xml:space="preserve"> Use aspas duplas " para </w:t>
+      </w:r>
+      <w:proofErr w:type="spellStart"/>
+      <w:r>
+        <w:t>strings</w:t>
+      </w:r>
+      <w:proofErr w:type="spellEnd"/>
+      <w:r>
+        <w:t xml:space="preserve"> e </w:t>
+      </w:r>
+      <w:proofErr w:type="spellStart"/>
+      <w:r>
+        <w:t>JSONs</w:t>
+      </w:r>
+      <w:proofErr w:type="spellEnd"/>
       <w:r>
         <w:t xml:space="preserve">, exceto onde aspas </w:t>
       </w:r>
@@ -8511,11 +9472,21 @@
       <w:r>
         <w:t xml:space="preserve"> Use </w:t>
       </w:r>
+      <w:proofErr w:type="spellStart"/>
       <w:r>
         <w:t>snake_case</w:t>
       </w:r>
-      <w:r>
-        <w:t xml:space="preserve"> para variáveis e funções, PascalCase para nomes de componentes e classes.</w:t>
+      <w:proofErr w:type="spellEnd"/>
+      <w:r>
+        <w:t xml:space="preserve"> para variáveis e funções, </w:t>
+      </w:r>
+      <w:proofErr w:type="spellStart"/>
+      <w:r>
+        <w:t>PascalCase</w:t>
+      </w:r>
+      <w:proofErr w:type="spellEnd"/>
+      <w:r>
+        <w:t xml:space="preserve"> para nomes de componentes e classes.</w:t>
       </w:r>
     </w:p>
     <w:p>
